--- a/gitCommands/git.docx
+++ b/gitCommands/git.docx
@@ -48,18 +48,11 @@
         <w:tab/>
       </w:r>
       <w:r>
-        <w:t xml:space="preserve">git config --global </w:t>
-      </w:r>
-      <w:proofErr w:type="spellStart"/>
-      <w:proofErr w:type="gramStart"/>
-      <w:r>
-        <w:t>user.</w:t>
+        <w:t>git config --global user.</w:t>
       </w:r>
       <w:r>
         <w:t>email</w:t>
       </w:r>
-      <w:proofErr w:type="spellEnd"/>
-      <w:proofErr w:type="gramEnd"/>
       <w:r>
         <w:t xml:space="preserve"> "</w:t>
       </w:r>
@@ -76,15 +69,7 @@
         <w:t xml:space="preserve">Local: </w:t>
       </w:r>
       <w:r>
-        <w:t xml:space="preserve">git </w:t>
-      </w:r>
-      <w:proofErr w:type="gramStart"/>
-      <w:r>
-        <w:t>config  user.name</w:t>
-      </w:r>
-      <w:proofErr w:type="gramEnd"/>
-      <w:r>
-        <w:t xml:space="preserve"> "Zahid Hasan Jamil"</w:t>
+        <w:t>git config  user.name "Zahid Hasan Jamil"</w:t>
       </w:r>
       <w:r>
         <w:tab/>
@@ -99,24 +84,11 @@
         <w:tab/>
       </w:r>
       <w:r>
-        <w:t xml:space="preserve">git </w:t>
-      </w:r>
-      <w:proofErr w:type="gramStart"/>
-      <w:r>
-        <w:t xml:space="preserve">config  </w:t>
-      </w:r>
-      <w:proofErr w:type="spellStart"/>
-      <w:r>
-        <w:t>user</w:t>
-      </w:r>
-      <w:proofErr w:type="gramEnd"/>
-      <w:r>
-        <w:t>.</w:t>
+        <w:t>git config  user.</w:t>
       </w:r>
       <w:r>
         <w:t>email</w:t>
       </w:r>
-      <w:proofErr w:type="spellEnd"/>
       <w:r>
         <w:t xml:space="preserve"> </w:t>
       </w:r>
@@ -165,15 +137,7 @@
         </w:pBdr>
       </w:pPr>
       <w:r>
-        <w:t>cd</w:t>
-      </w:r>
-      <w:proofErr w:type="gramStart"/>
-      <w:r>
-        <w:t xml:space="preserve"> ..</w:t>
-      </w:r>
-      <w:proofErr w:type="gramEnd"/>
-      <w:r>
-        <w:t xml:space="preserve"> // previous folder</w:t>
+        <w:t>cd .. // previous folder</w:t>
       </w:r>
     </w:p>
     <w:p>
@@ -183,13 +147,8 @@
           <w:bottom w:val="dotted" w:sz="24" w:space="1" w:color="auto"/>
         </w:pBdr>
       </w:pPr>
-      <w:proofErr w:type="spellStart"/>
-      <w:r>
-        <w:t>mkdir</w:t>
-      </w:r>
-      <w:proofErr w:type="spellEnd"/>
-      <w:r>
-        <w:t xml:space="preserve"> // make directory/folder</w:t>
+      <w:r>
+        <w:t>mkdir // make directory/folder</w:t>
       </w:r>
     </w:p>
     <w:p>
@@ -253,18 +212,8 @@
           <w:sz w:val="18"/>
           <w:szCs w:val="18"/>
         </w:rPr>
-        <w:t xml:space="preserve">git </w:t>
-      </w:r>
-      <w:proofErr w:type="spellStart"/>
-      <w:r>
-        <w:rPr>
-          <w:rFonts w:ascii="Lucida Console" w:hAnsi="Lucida Console" w:cs="Lucida Console"/>
-          <w:sz w:val="18"/>
-          <w:szCs w:val="18"/>
-        </w:rPr>
-        <w:t>init</w:t>
-      </w:r>
-      <w:proofErr w:type="spellEnd"/>
+        <w:t>git init</w:t>
+      </w:r>
     </w:p>
     <w:p>
       <w:pPr>
@@ -281,13 +230,8 @@
     </w:p>
     <w:p>
       <w:r>
-        <w:t xml:space="preserve">6)Check status // staged or </w:t>
-      </w:r>
-      <w:proofErr w:type="spellStart"/>
-      <w:r>
-        <w:t>unstaged</w:t>
-      </w:r>
-      <w:proofErr w:type="spellEnd"/>
+        <w:t>6)Check status // staged or unstaged</w:t>
+      </w:r>
       <w:r>
         <w:t>, tracked or untracked</w:t>
       </w:r>
@@ -309,46 +253,22 @@
     <w:p>
       <w:r>
         <w:tab/>
-        <w:t xml:space="preserve">Ls -a // all </w:t>
-      </w:r>
-      <w:proofErr w:type="gramStart"/>
-      <w:r>
-        <w:t>files ,with</w:t>
-      </w:r>
-      <w:proofErr w:type="gramEnd"/>
-      <w:r>
-        <w:t xml:space="preserve"> hidden</w:t>
-      </w:r>
-    </w:p>
-    <w:p>
-      <w:r>
-        <w:tab/>
-        <w:t xml:space="preserve">Version control possible from local </w:t>
-      </w:r>
-      <w:proofErr w:type="gramStart"/>
-      <w:r>
-        <w:t>repository</w:t>
-      </w:r>
-      <w:r>
-        <w:t xml:space="preserve"> ,Not</w:t>
-      </w:r>
-      <w:proofErr w:type="gramEnd"/>
-      <w:r>
-        <w:t xml:space="preserve"> from working</w:t>
-      </w:r>
-    </w:p>
-    <w:p>
-      <w:r>
-        <w:tab/>
-        <w:t xml:space="preserve">Directory or </w:t>
-      </w:r>
-      <w:proofErr w:type="spellStart"/>
-      <w:r>
-        <w:t>stagging</w:t>
-      </w:r>
-      <w:proofErr w:type="spellEnd"/>
-      <w:r>
-        <w:t xml:space="preserve"> area</w:t>
+        <w:t>Ls -a // all files ,with hidden</w:t>
+      </w:r>
+    </w:p>
+    <w:p>
+      <w:r>
+        <w:tab/>
+        <w:t>Version control possible from local repository</w:t>
+      </w:r>
+      <w:r>
+        <w:t xml:space="preserve"> ,Not from working</w:t>
+      </w:r>
+    </w:p>
+    <w:p>
+      <w:r>
+        <w:tab/>
+        <w:t>Directory or stagging area</w:t>
       </w:r>
     </w:p>
     <w:p>
@@ -360,14 +280,7 @@
     <w:p>
       <w:r>
         <w:tab/>
-      </w:r>
-      <w:proofErr w:type="spellStart"/>
-      <w:r>
-        <w:t>Mkdir</w:t>
-      </w:r>
-      <w:proofErr w:type="spellEnd"/>
-      <w:r>
-        <w:t xml:space="preserve"> // make directory</w:t>
+        <w:t>Mkdir // make directory</w:t>
       </w:r>
     </w:p>
     <w:p>
@@ -380,17 +293,7 @@
         <w:t>// remove/ delete a folder</w:t>
       </w:r>
       <w:r>
-        <w:t xml:space="preserve"> ////// rm =remove </w:t>
-      </w:r>
-      <w:proofErr w:type="spellStart"/>
-      <w:proofErr w:type="gramStart"/>
-      <w:r>
-        <w:t>directory,rf</w:t>
-      </w:r>
-      <w:proofErr w:type="spellEnd"/>
-      <w:proofErr w:type="gramEnd"/>
-      <w:r>
-        <w:t>=remove file</w:t>
+        <w:t xml:space="preserve"> ////// rm =remove directory,rf=remove file</w:t>
       </w:r>
     </w:p>
     <w:p>
@@ -403,15 +306,7 @@
         <w:t>7)</w:t>
       </w:r>
       <w:r>
-        <w:t xml:space="preserve">Working directory to </w:t>
-      </w:r>
-      <w:proofErr w:type="spellStart"/>
-      <w:r>
-        <w:t>stagging</w:t>
-      </w:r>
-      <w:proofErr w:type="spellEnd"/>
-      <w:r>
-        <w:t xml:space="preserve"> area:</w:t>
+        <w:t>Working directory to stagging area:</w:t>
       </w:r>
     </w:p>
     <w:p>
@@ -423,15 +318,7 @@
     <w:p>
       <w:r>
         <w:tab/>
-        <w:t xml:space="preserve">git </w:t>
-      </w:r>
-      <w:proofErr w:type="gramStart"/>
-      <w:r>
-        <w:t>add .</w:t>
-      </w:r>
-      <w:proofErr w:type="gramEnd"/>
-      <w:r>
-        <w:t xml:space="preserve">  // all files</w:t>
+        <w:t>git add .  // all files</w:t>
       </w:r>
       <w:r>
         <w:t xml:space="preserve"> in directory but not subdirectories</w:t>
@@ -440,126 +327,57 @@
     <w:p>
       <w:r>
         <w:tab/>
-        <w:t xml:space="preserve">git add -A // A for </w:t>
-      </w:r>
-      <w:proofErr w:type="gramStart"/>
-      <w:r>
-        <w:t>all,  all</w:t>
-      </w:r>
-      <w:proofErr w:type="gramEnd"/>
-      <w:r>
-        <w:t xml:space="preserve"> of directory and subdirectories</w:t>
-      </w:r>
-    </w:p>
-    <w:p>
-      <w:r>
-        <w:tab/>
-        <w:t>git add *.</w:t>
-      </w:r>
-      <w:proofErr w:type="spellStart"/>
-      <w:r>
-        <w:t>js</w:t>
-      </w:r>
-      <w:proofErr w:type="spellEnd"/>
-      <w:r>
-        <w:t xml:space="preserve"> // all files of .</w:t>
-      </w:r>
-      <w:proofErr w:type="spellStart"/>
-      <w:r>
-        <w:t>js</w:t>
-      </w:r>
-      <w:proofErr w:type="spellEnd"/>
+        <w:t>git add -A // A for all,  all of directory and subdirectories</w:t>
+      </w:r>
+    </w:p>
+    <w:p>
+      <w:r>
+        <w:tab/>
+        <w:t>git add *.js // all files of .js extention ,not subdirectories</w:t>
+      </w:r>
+    </w:p>
+    <w:p>
+      <w:r>
+        <w:tab/>
+        <w:t>git add **/*.js //  all of directory and subdirectories</w:t>
+      </w:r>
+    </w:p>
+    <w:p>
+      <w:r>
+        <w:t>8)Unstaged from staged:</w:t>
+      </w:r>
+    </w:p>
+    <w:p>
+      <w:r>
+        <w:tab/>
+        <w:t>git rm –cached day2.txt</w:t>
+      </w:r>
+      <w:r>
+        <w:tab/>
+        <w:t>// rm for remove</w:t>
+      </w:r>
+    </w:p>
+    <w:p>
+      <w:r>
+        <w:t>9)Check difference of previous staged and current unstaged file:</w:t>
+      </w:r>
+    </w:p>
+    <w:p>
+      <w:r>
+        <w:tab/>
+        <w:t>git diff</w:t>
+      </w:r>
+    </w:p>
+    <w:p>
+      <w:r>
+        <w:t>10)Restore previous</w:t>
+      </w:r>
+      <w:r>
+        <w:t>:</w:t>
+      </w:r>
       <w:r>
         <w:t xml:space="preserve"> </w:t>
       </w:r>
-      <w:proofErr w:type="spellStart"/>
-      <w:proofErr w:type="gramStart"/>
-      <w:r>
-        <w:t>extention</w:t>
-      </w:r>
-      <w:proofErr w:type="spellEnd"/>
-      <w:r>
-        <w:t xml:space="preserve"> ,not</w:t>
-      </w:r>
-      <w:proofErr w:type="gramEnd"/>
-      <w:r>
-        <w:t xml:space="preserve"> subdirectories</w:t>
-      </w:r>
-    </w:p>
-    <w:p>
-      <w:r>
-        <w:tab/>
-        <w:t>git add **/*.</w:t>
-      </w:r>
-      <w:proofErr w:type="spellStart"/>
-      <w:r>
-        <w:t>js</w:t>
-      </w:r>
-      <w:proofErr w:type="spellEnd"/>
-      <w:r>
-        <w:t xml:space="preserve"> /</w:t>
-      </w:r>
-      <w:proofErr w:type="gramStart"/>
-      <w:r>
-        <w:t>/  all</w:t>
-      </w:r>
-      <w:proofErr w:type="gramEnd"/>
-      <w:r>
-        <w:t xml:space="preserve"> of directory and subdirectories</w:t>
-      </w:r>
-    </w:p>
-    <w:p>
-      <w:r>
-        <w:t>8)</w:t>
-      </w:r>
-      <w:proofErr w:type="spellStart"/>
-      <w:r>
-        <w:t>Unstaged</w:t>
-      </w:r>
-      <w:proofErr w:type="spellEnd"/>
-      <w:r>
-        <w:t xml:space="preserve"> from staged:</w:t>
-      </w:r>
-    </w:p>
-    <w:p>
-      <w:r>
-        <w:tab/>
-        <w:t>git rm –cached day2.txt</w:t>
-      </w:r>
-      <w:r>
-        <w:tab/>
-        <w:t>// rm for remove</w:t>
-      </w:r>
-    </w:p>
-    <w:p>
-      <w:r>
-        <w:t xml:space="preserve">9)Check difference of previous staged and current </w:t>
-      </w:r>
-      <w:proofErr w:type="spellStart"/>
-      <w:r>
-        <w:t>unstaged</w:t>
-      </w:r>
-      <w:proofErr w:type="spellEnd"/>
-      <w:r>
-        <w:t xml:space="preserve"> file:</w:t>
-      </w:r>
-    </w:p>
-    <w:p>
-      <w:r>
-        <w:tab/>
-        <w:t>git diff</w:t>
-      </w:r>
-    </w:p>
-    <w:p>
-      <w:r>
-        <w:t>10)Restore previous</w:t>
-      </w:r>
-      <w:r>
-        <w:t>:</w:t>
-      </w:r>
-      <w:r>
-        <w:t xml:space="preserve"> </w:t>
-      </w:r>
     </w:p>
     <w:p>
       <w:r>
@@ -606,15 +424,7 @@
       </w:r>
       <w:r>
         <w:tab/>
-        <w:t xml:space="preserve">Or, git </w:t>
-      </w:r>
-      <w:proofErr w:type="gramStart"/>
-      <w:r>
-        <w:t>add .</w:t>
-      </w:r>
-      <w:proofErr w:type="gramEnd"/>
-      <w:r>
-        <w:t xml:space="preserve"> &amp;&amp; git commit -m “message”</w:t>
+        <w:t>Or, git add . &amp;&amp; git commit -m “message”</w:t>
       </w:r>
     </w:p>
     <w:p>
@@ -626,15 +436,7 @@
     <w:p/>
     <w:p>
       <w:r>
-        <w:t xml:space="preserve">12)Uncommit: Local repository </w:t>
-      </w:r>
-      <w:proofErr w:type="gramStart"/>
-      <w:r>
-        <w:t>to  staging</w:t>
-      </w:r>
-      <w:proofErr w:type="gramEnd"/>
-      <w:r>
-        <w:t xml:space="preserve"> area</w:t>
+        <w:t>12)Uncommit: Local repository to  staging area</w:t>
       </w:r>
     </w:p>
     <w:p>
@@ -647,18 +449,10 @@
       </w:r>
       <w:r>
         <w:tab/>
-        <w:t xml:space="preserve">// local repository to staging </w:t>
-      </w:r>
-      <w:proofErr w:type="gramStart"/>
-      <w:r>
-        <w:t>area</w:t>
-      </w:r>
-      <w:r>
-        <w:t xml:space="preserve"> ,</w:t>
-      </w:r>
-      <w:proofErr w:type="gramEnd"/>
-      <w:r>
-        <w:t xml:space="preserve"> HEAD means latest commit</w:t>
+        <w:t>// local repository to staging area</w:t>
+      </w:r>
+      <w:r>
+        <w:t xml:space="preserve"> , HEAD means latest commit</w:t>
       </w:r>
     </w:p>
     <w:p>
@@ -687,15 +481,7 @@
       </w:r>
       <w:r>
         <w:tab/>
-        <w:t xml:space="preserve">// </w:t>
-      </w:r>
-      <w:proofErr w:type="spellStart"/>
-      <w:r>
-        <w:t>reseting</w:t>
-      </w:r>
-      <w:proofErr w:type="spellEnd"/>
-      <w:r>
-        <w:t xml:space="preserve"> everything to previous commit</w:t>
+        <w:t>// reseting everything to previous commit</w:t>
       </w:r>
     </w:p>
     <w:p>
@@ -708,21 +494,13 @@
         <w:t xml:space="preserve">// </w:t>
       </w:r>
       <w:r>
-        <w:t>HEAD~2   /</w:t>
-      </w:r>
-      <w:proofErr w:type="gramStart"/>
-      <w:r>
-        <w:t xml:space="preserve">/ </w:t>
+        <w:t xml:space="preserve">HEAD~2   // </w:t>
       </w:r>
       <w:r>
         <w:t xml:space="preserve"> </w:t>
       </w:r>
       <w:r>
-        <w:t>first</w:t>
-      </w:r>
-      <w:proofErr w:type="gramEnd"/>
-      <w:r>
-        <w:t xml:space="preserve"> 2 head commit</w:t>
+        <w:t>first 2 head commit</w:t>
       </w:r>
     </w:p>
     <w:p>
@@ -742,15 +520,7 @@
     <w:p>
       <w:r>
         <w:tab/>
-        <w:t xml:space="preserve">git checkout 3edde3f // id of going to which commit, </w:t>
-      </w:r>
-      <w:proofErr w:type="gramStart"/>
-      <w:r>
-        <w:t>id’s</w:t>
-      </w:r>
-      <w:proofErr w:type="gramEnd"/>
-      <w:r>
-        <w:t xml:space="preserve"> after that the commits will be discard</w:t>
+        <w:t>git checkout 3edde3f // id of going to which commit, id’s after that the commits will be discard</w:t>
       </w:r>
     </w:p>
     <w:p>
@@ -783,11 +553,9 @@
       <w:r>
         <w:t>--</w:t>
       </w:r>
-      <w:proofErr w:type="spellStart"/>
       <w:r>
         <w:t>oneline</w:t>
       </w:r>
-      <w:proofErr w:type="spellEnd"/>
       <w:r>
         <w:tab/>
         <w:t>// in one line</w:t>
@@ -801,29 +569,15 @@
     </w:p>
     <w:p/>
     <w:p>
-      <w:proofErr w:type="gramStart"/>
-      <w:r>
-        <w:t>14).</w:t>
-      </w:r>
-      <w:proofErr w:type="spellStart"/>
-      <w:r>
-        <w:t>gitignore</w:t>
-      </w:r>
-      <w:proofErr w:type="spellEnd"/>
-      <w:proofErr w:type="gramEnd"/>
-      <w:r>
-        <w:t>:</w:t>
-      </w:r>
-    </w:p>
-    <w:p>
-      <w:r>
-        <w:tab/>
-      </w:r>
-      <w:proofErr w:type="gramStart"/>
-      <w:r>
+      <w:r>
+        <w:t>14).gitignore:</w:t>
+      </w:r>
+    </w:p>
+    <w:p>
+      <w:r>
+        <w:tab/>
         <w:t>.env</w:t>
       </w:r>
-      <w:proofErr w:type="gramEnd"/>
       <w:r>
         <w:tab/>
         <w:t xml:space="preserve">// .env </w:t>
@@ -838,24 +592,13 @@
     <w:p>
       <w:r>
         <w:tab/>
-      </w:r>
-      <w:proofErr w:type="gramStart"/>
-      <w:r>
         <w:t>!story.txt</w:t>
       </w:r>
-      <w:proofErr w:type="gramEnd"/>
-    </w:p>
-    <w:p>
-      <w:r>
-        <w:tab/>
-      </w:r>
-      <w:proofErr w:type="spellStart"/>
-      <w:r>
-        <w:t>Folder_name</w:t>
-      </w:r>
-      <w:proofErr w:type="spellEnd"/>
-      <w:r>
-        <w:t>/</w:t>
+    </w:p>
+    <w:p>
+      <w:r>
+        <w:tab/>
+        <w:t>Folder_name/</w:t>
       </w:r>
       <w:r>
         <w:tab/>
@@ -881,19 +624,17 @@
         <w:t xml:space="preserve">// shows the remote along with </w:t>
       </w:r>
       <w:r>
-        <w:t xml:space="preserve">the </w:t>
-      </w:r>
-      <w:proofErr w:type="spellStart"/>
-      <w:r>
-        <w:t>url</w:t>
-      </w:r>
-      <w:proofErr w:type="spellEnd"/>
+        <w:t>the url</w:t>
+      </w:r>
     </w:p>
     <w:p/>
     <w:p/>
     <w:p>
       <w:r>
-        <w:t>16)Connect with remote repository/ Local repository to remote repository:</w:t>
+        <w:t>16)Connect with remote repository/ Local repository to remote reposi</w:t>
+      </w:r>
+      <w:r>
+        <w:t>tory connection:</w:t>
       </w:r>
     </w:p>
     <w:p>
@@ -927,7 +668,7 @@
             <w:sz w:val="18"/>
             <w:szCs w:val="18"/>
           </w:rPr>
-          <w:t>https://github.com/mzhj19/git_github.git</w:t>
+          <w:t>https://github.com/mzhj19/gitGithub.git</w:t>
         </w:r>
       </w:hyperlink>
     </w:p>
@@ -963,28 +704,7 @@
         <w:t xml:space="preserve">/// </w:t>
       </w:r>
       <w:r>
-        <w:t xml:space="preserve">origin =any name=the </w:t>
-      </w:r>
-      <w:proofErr w:type="spellStart"/>
-      <w:proofErr w:type="gramStart"/>
-      <w:r>
-        <w:t>url</w:t>
-      </w:r>
-      <w:proofErr w:type="spellEnd"/>
-      <w:r>
-        <w:t>,,</w:t>
-      </w:r>
-      <w:proofErr w:type="gramEnd"/>
-      <w:r>
-        <w:t xml:space="preserve"> like </w:t>
-      </w:r>
-      <w:proofErr w:type="spellStart"/>
-      <w:r>
-        <w:t>c++</w:t>
-      </w:r>
-      <w:proofErr w:type="spellEnd"/>
-      <w:r>
-        <w:t xml:space="preserve"> define</w:t>
+        <w:t>origin =any name=the url,, like c++ define</w:t>
       </w:r>
     </w:p>
     <w:p/>
@@ -994,6 +714,11 @@
       </w:r>
     </w:p>
     <w:p>
+      <w:pPr>
+        <w:rPr>
+          <w:rStyle w:val="Hyperlink"/>
+        </w:rPr>
+      </w:pPr>
       <w:r>
         <w:tab/>
         <w:t xml:space="preserve">git clone </w:t>
@@ -1003,12 +728,138 @@
           <w:rPr>
             <w:rStyle w:val="Hyperlink"/>
           </w:rPr>
-          <w:t>https://github.com/mzhj19/git_github.git</w:t>
+          <w:t>https://github.com/mzhj19/gitGithub.git</w:t>
         </w:r>
       </w:hyperlink>
+      <w:r>
+        <w:rPr>
+          <w:rStyle w:val="Hyperlink"/>
+        </w:rPr>
+        <w:t xml:space="preserve"> </w:t>
+      </w:r>
+    </w:p>
+    <w:p>
+      <w:pPr>
+        <w:rPr>
+          <w:color w:val="0563C1" w:themeColor="hyperlink"/>
+        </w:rPr>
+      </w:pPr>
+    </w:p>
+    <w:p/>
+    <w:p>
+      <w:r>
+        <w:lastRenderedPageBreak/>
+        <w:t>************</w:t>
+      </w:r>
+    </w:p>
+    <w:p>
+      <w:r>
+        <w:t>If push into main not working ,push into master working:</w:t>
+      </w:r>
+    </w:p>
+    <w:p>
+      <w:pPr>
+        <w:ind w:firstLine="720"/>
+      </w:pPr>
+      <w:r>
+        <w:t>git pull origin main –allow-unrelated-histories</w:t>
+      </w:r>
+    </w:p>
+    <w:p>
+      <w:pPr>
+        <w:rPr>
+          <w:rFonts w:ascii="Segoe UI Historic" w:hAnsi="Segoe UI Historic" w:cs="Segoe UI Historic"/>
+          <w:color w:val="050505"/>
+          <w:sz w:val="23"/>
+          <w:szCs w:val="23"/>
+          <w:shd w:val="clear" w:color="auto" w:fill="E4E6EB"/>
+        </w:rPr>
+      </w:pPr>
+      <w:r>
+        <w:t>************</w:t>
+      </w:r>
     </w:p>
     <w:p/>
     <w:p/>
+    <w:p>
+      <w:r>
+        <w:t>18) Push/local to remote repository:</w:t>
+      </w:r>
+    </w:p>
+    <w:p>
+      <w:r>
+        <w:tab/>
+        <w:t>git push -u origin main</w:t>
+      </w:r>
+    </w:p>
+    <w:p/>
+    <w:p>
+      <w:r>
+        <w:t>19)Branch:</w:t>
+      </w:r>
+    </w:p>
+    <w:p>
+      <w:r>
+        <w:tab/>
+        <w:t>git branch myBranch</w:t>
+      </w:r>
+      <w:r>
+        <w:tab/>
+        <w:t>// create branch</w:t>
+      </w:r>
+    </w:p>
+    <w:p>
+      <w:r>
+        <w:tab/>
+        <w:t>git checkout myBranch</w:t>
+      </w:r>
+      <w:r>
+        <w:tab/>
+        <w:t>// move to myBranch branch</w:t>
+      </w:r>
+    </w:p>
+    <w:p>
+      <w:r>
+        <w:tab/>
+        <w:t>git chechout master</w:t>
+      </w:r>
+      <w:r>
+        <w:tab/>
+        <w:t>// move to master branch</w:t>
+      </w:r>
+    </w:p>
+    <w:p>
+      <w:r>
+        <w:tab/>
+        <w:t xml:space="preserve">git merge myBranch </w:t>
+      </w:r>
+      <w:r>
+        <w:tab/>
+        <w:t>// merge with master</w:t>
+      </w:r>
+    </w:p>
+    <w:p>
+      <w:r>
+        <w:tab/>
+        <w:t>git branch -d myBranch</w:t>
+      </w:r>
+      <w:r>
+        <w:tab/>
+        <w:t>// delete branch</w:t>
+      </w:r>
+    </w:p>
+    <w:p/>
+    <w:p>
+      <w:r>
+        <w:t>20)Show branch:</w:t>
+      </w:r>
+    </w:p>
+    <w:p>
+      <w:r>
+        <w:tab/>
+        <w:t>git branch</w:t>
+      </w:r>
+    </w:p>
     <w:sectPr>
       <w:pgSz w:w="12240" w:h="15840"/>
       <w:pgMar w:top="1440" w:right="1440" w:bottom="1440" w:left="1440" w:header="720" w:footer="720" w:gutter="0"/>
@@ -1469,6 +1320,18 @@
       <w:shd w:val="clear" w:color="auto" w:fill="E1DFDD"/>
     </w:rPr>
   </w:style>
+  <w:style w:type="character" w:styleId="FollowedHyperlink">
+    <w:name w:val="FollowedHyperlink"/>
+    <w:basedOn w:val="DefaultParagraphFont"/>
+    <w:uiPriority w:val="99"/>
+    <w:semiHidden/>
+    <w:unhideWhenUsed/>
+    <w:rsid w:val="0003452E"/>
+    <w:rPr>
+      <w:color w:val="954F72" w:themeColor="followedHyperlink"/>
+      <w:u w:val="single"/>
+    </w:rPr>
+  </w:style>
 </w:styles>
 </file>
 

--- a/gitCommands/git.docx
+++ b/gitCommands/git.docx
@@ -858,6 +858,13 @@
       <w:r>
         <w:tab/>
         <w:t>git branch</w:t>
+      </w:r>
+    </w:p>
+    <w:p/>
+    <w:p/>
+    <w:p>
+      <w:r>
+        <w:t>27/11</w:t>
       </w:r>
     </w:p>
     <w:sectPr>

--- a/gitCommands/git.docx
+++ b/gitCommands/git.docx
@@ -48,11 +48,18 @@
         <w:tab/>
       </w:r>
       <w:r>
-        <w:t>git config --global user.</w:t>
+        <w:t xml:space="preserve">git config --global </w:t>
+      </w:r>
+      <w:proofErr w:type="spellStart"/>
+      <w:proofErr w:type="gramStart"/>
+      <w:r>
+        <w:t>user.</w:t>
       </w:r>
       <w:r>
         <w:t>email</w:t>
       </w:r>
+      <w:proofErr w:type="spellEnd"/>
+      <w:proofErr w:type="gramEnd"/>
       <w:r>
         <w:t xml:space="preserve"> "</w:t>
       </w:r>
@@ -69,7 +76,15 @@
         <w:t xml:space="preserve">Local: </w:t>
       </w:r>
       <w:r>
-        <w:t>git config  user.name "Zahid Hasan Jamil"</w:t>
+        <w:t xml:space="preserve">git </w:t>
+      </w:r>
+      <w:proofErr w:type="gramStart"/>
+      <w:r>
+        <w:t>config  user.name</w:t>
+      </w:r>
+      <w:proofErr w:type="gramEnd"/>
+      <w:r>
+        <w:t xml:space="preserve"> "Zahid Hasan Jamil"</w:t>
       </w:r>
       <w:r>
         <w:tab/>
@@ -84,11 +99,24 @@
         <w:tab/>
       </w:r>
       <w:r>
-        <w:t>git config  user.</w:t>
+        <w:t xml:space="preserve">git </w:t>
+      </w:r>
+      <w:proofErr w:type="gramStart"/>
+      <w:r>
+        <w:t xml:space="preserve">config  </w:t>
+      </w:r>
+      <w:proofErr w:type="spellStart"/>
+      <w:r>
+        <w:t>user</w:t>
+      </w:r>
+      <w:proofErr w:type="gramEnd"/>
+      <w:r>
+        <w:t>.</w:t>
       </w:r>
       <w:r>
         <w:t>email</w:t>
       </w:r>
+      <w:proofErr w:type="spellEnd"/>
       <w:r>
         <w:t xml:space="preserve"> </w:t>
       </w:r>
@@ -137,7 +165,15 @@
         </w:pBdr>
       </w:pPr>
       <w:r>
-        <w:t>cd .. // previous folder</w:t>
+        <w:t>cd</w:t>
+      </w:r>
+      <w:proofErr w:type="gramStart"/>
+      <w:r>
+        <w:t xml:space="preserve"> ..</w:t>
+      </w:r>
+      <w:proofErr w:type="gramEnd"/>
+      <w:r>
+        <w:t xml:space="preserve"> // previous folder</w:t>
       </w:r>
     </w:p>
     <w:p>
@@ -147,8 +183,13 @@
           <w:bottom w:val="dotted" w:sz="24" w:space="1" w:color="auto"/>
         </w:pBdr>
       </w:pPr>
-      <w:r>
-        <w:t>mkdir // make directory/folder</w:t>
+      <w:proofErr w:type="spellStart"/>
+      <w:r>
+        <w:t>mkdir</w:t>
+      </w:r>
+      <w:proofErr w:type="spellEnd"/>
+      <w:r>
+        <w:t xml:space="preserve"> // make directory/folder</w:t>
       </w:r>
     </w:p>
     <w:p>
@@ -212,8 +253,18 @@
           <w:sz w:val="18"/>
           <w:szCs w:val="18"/>
         </w:rPr>
-        <w:t>git init</w:t>
-      </w:r>
+        <w:t xml:space="preserve">git </w:t>
+      </w:r>
+      <w:proofErr w:type="spellStart"/>
+      <w:r>
+        <w:rPr>
+          <w:rFonts w:ascii="Lucida Console" w:hAnsi="Lucida Console" w:cs="Lucida Console"/>
+          <w:sz w:val="18"/>
+          <w:szCs w:val="18"/>
+        </w:rPr>
+        <w:t>init</w:t>
+      </w:r>
+      <w:proofErr w:type="spellEnd"/>
     </w:p>
     <w:p>
       <w:pPr>
@@ -230,8 +281,13 @@
     </w:p>
     <w:p>
       <w:r>
-        <w:t>6)Check status // staged or unstaged</w:t>
-      </w:r>
+        <w:t xml:space="preserve">6)Check status // staged or </w:t>
+      </w:r>
+      <w:proofErr w:type="spellStart"/>
+      <w:r>
+        <w:t>unstaged</w:t>
+      </w:r>
+      <w:proofErr w:type="spellEnd"/>
       <w:r>
         <w:t>, tracked or untracked</w:t>
       </w:r>
@@ -253,22 +309,46 @@
     <w:p>
       <w:r>
         <w:tab/>
-        <w:t>Ls -a // all files ,with hidden</w:t>
-      </w:r>
-    </w:p>
-    <w:p>
-      <w:r>
-        <w:tab/>
-        <w:t>Version control possible from local repository</w:t>
-      </w:r>
-      <w:r>
-        <w:t xml:space="preserve"> ,Not from working</w:t>
-      </w:r>
-    </w:p>
-    <w:p>
-      <w:r>
-        <w:tab/>
-        <w:t>Directory or stagging area</w:t>
+        <w:t xml:space="preserve">Ls -a // all </w:t>
+      </w:r>
+      <w:proofErr w:type="gramStart"/>
+      <w:r>
+        <w:t>files ,with</w:t>
+      </w:r>
+      <w:proofErr w:type="gramEnd"/>
+      <w:r>
+        <w:t xml:space="preserve"> hidden</w:t>
+      </w:r>
+    </w:p>
+    <w:p>
+      <w:r>
+        <w:tab/>
+        <w:t xml:space="preserve">Version control possible from local </w:t>
+      </w:r>
+      <w:proofErr w:type="gramStart"/>
+      <w:r>
+        <w:t>repository</w:t>
+      </w:r>
+      <w:r>
+        <w:t xml:space="preserve"> ,Not</w:t>
+      </w:r>
+      <w:proofErr w:type="gramEnd"/>
+      <w:r>
+        <w:t xml:space="preserve"> from working</w:t>
+      </w:r>
+    </w:p>
+    <w:p>
+      <w:r>
+        <w:tab/>
+        <w:t xml:space="preserve">Directory or </w:t>
+      </w:r>
+      <w:proofErr w:type="spellStart"/>
+      <w:r>
+        <w:t>stagging</w:t>
+      </w:r>
+      <w:proofErr w:type="spellEnd"/>
+      <w:r>
+        <w:t xml:space="preserve"> area</w:t>
       </w:r>
     </w:p>
     <w:p>
@@ -280,7 +360,14 @@
     <w:p>
       <w:r>
         <w:tab/>
-        <w:t>Mkdir // make directory</w:t>
+      </w:r>
+      <w:proofErr w:type="spellStart"/>
+      <w:r>
+        <w:t>Mkdir</w:t>
+      </w:r>
+      <w:proofErr w:type="spellEnd"/>
+      <w:r>
+        <w:t xml:space="preserve"> // make directory</w:t>
       </w:r>
     </w:p>
     <w:p>
@@ -293,7 +380,17 @@
         <w:t>// remove/ delete a folder</w:t>
       </w:r>
       <w:r>
-        <w:t xml:space="preserve"> ////// rm =remove directory,rf=remove file</w:t>
+        <w:t xml:space="preserve"> ////// rm =remove </w:t>
+      </w:r>
+      <w:proofErr w:type="spellStart"/>
+      <w:proofErr w:type="gramStart"/>
+      <w:r>
+        <w:t>directory,rf</w:t>
+      </w:r>
+      <w:proofErr w:type="spellEnd"/>
+      <w:proofErr w:type="gramEnd"/>
+      <w:r>
+        <w:t>=remove file</w:t>
       </w:r>
     </w:p>
     <w:p>
@@ -306,7 +403,15 @@
         <w:t>7)</w:t>
       </w:r>
       <w:r>
-        <w:t>Working directory to stagging area:</w:t>
+        <w:t xml:space="preserve">Working directory to </w:t>
+      </w:r>
+      <w:proofErr w:type="spellStart"/>
+      <w:r>
+        <w:t>stagging</w:t>
+      </w:r>
+      <w:proofErr w:type="spellEnd"/>
+      <w:r>
+        <w:t xml:space="preserve"> area:</w:t>
       </w:r>
     </w:p>
     <w:p>
@@ -318,7 +423,15 @@
     <w:p>
       <w:r>
         <w:tab/>
-        <w:t>git add .  // all files</w:t>
+        <w:t xml:space="preserve">git </w:t>
+      </w:r>
+      <w:proofErr w:type="gramStart"/>
+      <w:r>
+        <w:t>add .</w:t>
+      </w:r>
+      <w:proofErr w:type="gramEnd"/>
+      <w:r>
+        <w:t xml:space="preserve">  // all files</w:t>
       </w:r>
       <w:r>
         <w:t xml:space="preserve"> in directory but not subdirectories</w:t>
@@ -327,24 +440,85 @@
     <w:p>
       <w:r>
         <w:tab/>
-        <w:t>git add -A // A for all,  all of directory and subdirectories</w:t>
-      </w:r>
-    </w:p>
-    <w:p>
-      <w:r>
-        <w:tab/>
-        <w:t>git add *.js // all files of .js extention ,not subdirectories</w:t>
-      </w:r>
-    </w:p>
-    <w:p>
-      <w:r>
-        <w:tab/>
-        <w:t>git add **/*.js //  all of directory and subdirectories</w:t>
-      </w:r>
-    </w:p>
-    <w:p>
-      <w:r>
-        <w:t>8)Unstaged from staged:</w:t>
+        <w:t xml:space="preserve">git add -A // A for </w:t>
+      </w:r>
+      <w:proofErr w:type="gramStart"/>
+      <w:r>
+        <w:t>all,  all</w:t>
+      </w:r>
+      <w:proofErr w:type="gramEnd"/>
+      <w:r>
+        <w:t xml:space="preserve"> of directory and subdirectories</w:t>
+      </w:r>
+    </w:p>
+    <w:p>
+      <w:r>
+        <w:tab/>
+        <w:t>git add *.</w:t>
+      </w:r>
+      <w:proofErr w:type="spellStart"/>
+      <w:r>
+        <w:t>js</w:t>
+      </w:r>
+      <w:proofErr w:type="spellEnd"/>
+      <w:r>
+        <w:t xml:space="preserve"> // all files of .</w:t>
+      </w:r>
+      <w:proofErr w:type="spellStart"/>
+      <w:r>
+        <w:t>js</w:t>
+      </w:r>
+      <w:proofErr w:type="spellEnd"/>
+      <w:r>
+        <w:t xml:space="preserve"> </w:t>
+      </w:r>
+      <w:proofErr w:type="spellStart"/>
+      <w:proofErr w:type="gramStart"/>
+      <w:r>
+        <w:t>extention</w:t>
+      </w:r>
+      <w:proofErr w:type="spellEnd"/>
+      <w:r>
+        <w:t xml:space="preserve"> ,not</w:t>
+      </w:r>
+      <w:proofErr w:type="gramEnd"/>
+      <w:r>
+        <w:t xml:space="preserve"> subdirectories</w:t>
+      </w:r>
+    </w:p>
+    <w:p>
+      <w:r>
+        <w:tab/>
+        <w:t>git add **/*.</w:t>
+      </w:r>
+      <w:proofErr w:type="spellStart"/>
+      <w:r>
+        <w:t>js</w:t>
+      </w:r>
+      <w:proofErr w:type="spellEnd"/>
+      <w:r>
+        <w:t xml:space="preserve"> /</w:t>
+      </w:r>
+      <w:proofErr w:type="gramStart"/>
+      <w:r>
+        <w:t>/  all</w:t>
+      </w:r>
+      <w:proofErr w:type="gramEnd"/>
+      <w:r>
+        <w:t xml:space="preserve"> of directory and subdirectories</w:t>
+      </w:r>
+    </w:p>
+    <w:p>
+      <w:r>
+        <w:t>8)</w:t>
+      </w:r>
+      <w:proofErr w:type="spellStart"/>
+      <w:r>
+        <w:t>Unstaged</w:t>
+      </w:r>
+      <w:proofErr w:type="spellEnd"/>
+      <w:r>
+        <w:t xml:space="preserve"> from staged:</w:t>
       </w:r>
     </w:p>
     <w:p>
@@ -359,7 +533,15 @@
     </w:p>
     <w:p>
       <w:r>
-        <w:t>9)Check difference of previous staged and current unstaged file:</w:t>
+        <w:t xml:space="preserve">9)Check difference of previous staged and current </w:t>
+      </w:r>
+      <w:proofErr w:type="spellStart"/>
+      <w:r>
+        <w:t>unstaged</w:t>
+      </w:r>
+      <w:proofErr w:type="spellEnd"/>
+      <w:r>
+        <w:t xml:space="preserve"> file:</w:t>
       </w:r>
     </w:p>
     <w:p>
@@ -424,7 +606,15 @@
       </w:r>
       <w:r>
         <w:tab/>
-        <w:t>Or, git add . &amp;&amp; git commit -m “message”</w:t>
+        <w:t xml:space="preserve">Or, git </w:t>
+      </w:r>
+      <w:proofErr w:type="gramStart"/>
+      <w:r>
+        <w:t>add .</w:t>
+      </w:r>
+      <w:proofErr w:type="gramEnd"/>
+      <w:r>
+        <w:t xml:space="preserve"> &amp;&amp; git commit -m “message”</w:t>
       </w:r>
     </w:p>
     <w:p>
@@ -436,7 +626,15 @@
     <w:p/>
     <w:p>
       <w:r>
-        <w:t>12)Uncommit: Local repository to  staging area</w:t>
+        <w:t xml:space="preserve">12)Uncommit: Local repository </w:t>
+      </w:r>
+      <w:proofErr w:type="gramStart"/>
+      <w:r>
+        <w:t>to  staging</w:t>
+      </w:r>
+      <w:proofErr w:type="gramEnd"/>
+      <w:r>
+        <w:t xml:space="preserve"> area</w:t>
       </w:r>
     </w:p>
     <w:p>
@@ -449,10 +647,18 @@
       </w:r>
       <w:r>
         <w:tab/>
-        <w:t>// local repository to staging area</w:t>
-      </w:r>
-      <w:r>
-        <w:t xml:space="preserve"> , HEAD means latest commit</w:t>
+        <w:t xml:space="preserve">// local repository to staging </w:t>
+      </w:r>
+      <w:proofErr w:type="gramStart"/>
+      <w:r>
+        <w:t>area</w:t>
+      </w:r>
+      <w:r>
+        <w:t xml:space="preserve"> ,</w:t>
+      </w:r>
+      <w:proofErr w:type="gramEnd"/>
+      <w:r>
+        <w:t xml:space="preserve"> HEAD means latest commit</w:t>
       </w:r>
     </w:p>
     <w:p>
@@ -481,7 +687,15 @@
       </w:r>
       <w:r>
         <w:tab/>
-        <w:t>// reseting everything to previous commit</w:t>
+        <w:t xml:space="preserve">// </w:t>
+      </w:r>
+      <w:proofErr w:type="spellStart"/>
+      <w:r>
+        <w:t>reseting</w:t>
+      </w:r>
+      <w:proofErr w:type="spellEnd"/>
+      <w:r>
+        <w:t xml:space="preserve"> everything to previous commit</w:t>
       </w:r>
     </w:p>
     <w:p>
@@ -494,13 +708,21 @@
         <w:t xml:space="preserve">// </w:t>
       </w:r>
       <w:r>
-        <w:t xml:space="preserve">HEAD~2   // </w:t>
+        <w:t>HEAD~2   /</w:t>
+      </w:r>
+      <w:proofErr w:type="gramStart"/>
+      <w:r>
+        <w:t xml:space="preserve">/ </w:t>
       </w:r>
       <w:r>
         <w:t xml:space="preserve"> </w:t>
       </w:r>
       <w:r>
-        <w:t>first 2 head commit</w:t>
+        <w:t>first</w:t>
+      </w:r>
+      <w:proofErr w:type="gramEnd"/>
+      <w:r>
+        <w:t xml:space="preserve"> 2 head commit</w:t>
       </w:r>
     </w:p>
     <w:p>
@@ -520,7 +742,15 @@
     <w:p>
       <w:r>
         <w:tab/>
-        <w:t>git checkout 3edde3f // id of going to which commit, id’s after that the commits will be discard</w:t>
+        <w:t xml:space="preserve">git checkout 3edde3f // id of going to which commit, </w:t>
+      </w:r>
+      <w:proofErr w:type="gramStart"/>
+      <w:r>
+        <w:t>id’s</w:t>
+      </w:r>
+      <w:proofErr w:type="gramEnd"/>
+      <w:r>
+        <w:t xml:space="preserve"> after that the commits will be discard</w:t>
       </w:r>
     </w:p>
     <w:p>
@@ -553,9 +783,11 @@
       <w:r>
         <w:t>--</w:t>
       </w:r>
+      <w:proofErr w:type="spellStart"/>
       <w:r>
         <w:t>oneline</w:t>
       </w:r>
+      <w:proofErr w:type="spellEnd"/>
       <w:r>
         <w:tab/>
         <w:t>// in one line</w:t>
@@ -569,15 +801,29 @@
     </w:p>
     <w:p/>
     <w:p>
-      <w:r>
-        <w:t>14).gitignore:</w:t>
-      </w:r>
-    </w:p>
-    <w:p>
-      <w:r>
-        <w:tab/>
+      <w:proofErr w:type="gramStart"/>
+      <w:r>
+        <w:t>14).</w:t>
+      </w:r>
+      <w:proofErr w:type="spellStart"/>
+      <w:r>
+        <w:t>gitignore</w:t>
+      </w:r>
+      <w:proofErr w:type="spellEnd"/>
+      <w:proofErr w:type="gramEnd"/>
+      <w:r>
+        <w:t>:</w:t>
+      </w:r>
+    </w:p>
+    <w:p>
+      <w:r>
+        <w:tab/>
+      </w:r>
+      <w:proofErr w:type="gramStart"/>
+      <w:r>
         <w:t>.env</w:t>
       </w:r>
+      <w:proofErr w:type="gramEnd"/>
       <w:r>
         <w:tab/>
         <w:t xml:space="preserve">// .env </w:t>
@@ -592,13 +838,24 @@
     <w:p>
       <w:r>
         <w:tab/>
+      </w:r>
+      <w:proofErr w:type="gramStart"/>
+      <w:r>
         <w:t>!story.txt</w:t>
       </w:r>
-    </w:p>
-    <w:p>
-      <w:r>
-        <w:tab/>
-        <w:t>Folder_name/</w:t>
+      <w:proofErr w:type="gramEnd"/>
+    </w:p>
+    <w:p>
+      <w:r>
+        <w:tab/>
+      </w:r>
+      <w:proofErr w:type="spellStart"/>
+      <w:r>
+        <w:t>Folder_name</w:t>
+      </w:r>
+      <w:proofErr w:type="spellEnd"/>
+      <w:r>
+        <w:t>/</w:t>
       </w:r>
       <w:r>
         <w:tab/>
@@ -624,8 +881,13 @@
         <w:t xml:space="preserve">// shows the remote along with </w:t>
       </w:r>
       <w:r>
-        <w:t>the url</w:t>
-      </w:r>
+        <w:t xml:space="preserve">the </w:t>
+      </w:r>
+      <w:proofErr w:type="spellStart"/>
+      <w:r>
+        <w:t>url</w:t>
+      </w:r>
+      <w:proofErr w:type="spellEnd"/>
     </w:p>
     <w:p/>
     <w:p/>
@@ -704,7 +966,28 @@
         <w:t xml:space="preserve">/// </w:t>
       </w:r>
       <w:r>
-        <w:t>origin =any name=the url,, like c++ define</w:t>
+        <w:t xml:space="preserve">origin =any name=the </w:t>
+      </w:r>
+      <w:proofErr w:type="spellStart"/>
+      <w:proofErr w:type="gramStart"/>
+      <w:r>
+        <w:t>url</w:t>
+      </w:r>
+      <w:proofErr w:type="spellEnd"/>
+      <w:r>
+        <w:t>,,</w:t>
+      </w:r>
+      <w:proofErr w:type="gramEnd"/>
+      <w:r>
+        <w:t xml:space="preserve"> like </w:t>
+      </w:r>
+      <w:proofErr w:type="spellStart"/>
+      <w:r>
+        <w:t>c++</w:t>
+      </w:r>
+      <w:proofErr w:type="spellEnd"/>
+      <w:r>
+        <w:t xml:space="preserve"> define</w:t>
       </w:r>
     </w:p>
     <w:p/>
@@ -754,7 +1037,15 @@
     </w:p>
     <w:p>
       <w:r>
-        <w:t>If push into main not working ,push into master working:</w:t>
+        <w:t xml:space="preserve">If push into main not </w:t>
+      </w:r>
+      <w:proofErr w:type="gramStart"/>
+      <w:r>
+        <w:t>working ,push</w:t>
+      </w:r>
+      <w:proofErr w:type="gramEnd"/>
+      <w:r>
+        <w:t xml:space="preserve"> into master working:</w:t>
       </w:r>
     </w:p>
     <w:p>
@@ -764,6 +1055,43 @@
       <w:r>
         <w:t>git pull origin main –allow-unrelated-histories</w:t>
       </w:r>
+    </w:p>
+    <w:p>
+      <w:pPr>
+        <w:ind w:firstLine="720"/>
+      </w:pPr>
+    </w:p>
+    <w:p>
+      <w:pPr>
+        <w:ind w:firstLine="720"/>
+      </w:pPr>
+    </w:p>
+    <w:p>
+      <w:pPr>
+        <w:autoSpaceDE w:val="0"/>
+        <w:autoSpaceDN w:val="0"/>
+        <w:adjustRightInd w:val="0"/>
+        <w:spacing w:after="0" w:line="240" w:lineRule="auto"/>
+        <w:ind w:firstLine="720"/>
+        <w:rPr>
+          <w:rFonts w:ascii="Lucida Console" w:hAnsi="Lucida Console" w:cs="Lucida Console"/>
+          <w:sz w:val="18"/>
+          <w:szCs w:val="18"/>
+        </w:rPr>
+      </w:pPr>
+      <w:r>
+        <w:rPr>
+          <w:rFonts w:ascii="Lucida Console" w:hAnsi="Lucida Console" w:cs="Lucida Console"/>
+          <w:sz w:val="18"/>
+          <w:szCs w:val="18"/>
+        </w:rPr>
+        <w:t>git push origin main --force</w:t>
+      </w:r>
+    </w:p>
+    <w:p>
+      <w:pPr>
+        <w:ind w:firstLine="720"/>
+      </w:pPr>
     </w:p>
     <w:p>
       <w:pPr>
@@ -801,8 +1129,13 @@
     <w:p>
       <w:r>
         <w:tab/>
-        <w:t>git branch myBranch</w:t>
-      </w:r>
+        <w:t xml:space="preserve">git branch </w:t>
+      </w:r>
+      <w:proofErr w:type="spellStart"/>
+      <w:r>
+        <w:t>myBranch</w:t>
+      </w:r>
+      <w:proofErr w:type="spellEnd"/>
       <w:r>
         <w:tab/>
         <w:t>// create branch</w:t>
@@ -811,17 +1144,38 @@
     <w:p>
       <w:r>
         <w:tab/>
-        <w:t>git checkout myBranch</w:t>
-      </w:r>
-      <w:r>
-        <w:tab/>
-        <w:t>// move to myBranch branch</w:t>
-      </w:r>
-    </w:p>
-    <w:p>
-      <w:r>
-        <w:tab/>
-        <w:t>git chechout master</w:t>
+        <w:t xml:space="preserve">git checkout </w:t>
+      </w:r>
+      <w:proofErr w:type="spellStart"/>
+      <w:r>
+        <w:t>myBranch</w:t>
+      </w:r>
+      <w:proofErr w:type="spellEnd"/>
+      <w:r>
+        <w:tab/>
+        <w:t xml:space="preserve">// move to </w:t>
+      </w:r>
+      <w:proofErr w:type="spellStart"/>
+      <w:r>
+        <w:t>myBranch</w:t>
+      </w:r>
+      <w:proofErr w:type="spellEnd"/>
+      <w:r>
+        <w:t xml:space="preserve"> branch</w:t>
+      </w:r>
+    </w:p>
+    <w:p>
+      <w:r>
+        <w:tab/>
+        <w:t xml:space="preserve">git </w:t>
+      </w:r>
+      <w:proofErr w:type="spellStart"/>
+      <w:r>
+        <w:t>chechout</w:t>
+      </w:r>
+      <w:proofErr w:type="spellEnd"/>
+      <w:r>
+        <w:t xml:space="preserve"> master</w:t>
       </w:r>
       <w:r>
         <w:tab/>
@@ -831,7 +1185,15 @@
     <w:p>
       <w:r>
         <w:tab/>
-        <w:t xml:space="preserve">git merge myBranch </w:t>
+        <w:t xml:space="preserve">git merge </w:t>
+      </w:r>
+      <w:proofErr w:type="spellStart"/>
+      <w:r>
+        <w:t>myBranch</w:t>
+      </w:r>
+      <w:proofErr w:type="spellEnd"/>
+      <w:r>
+        <w:t xml:space="preserve"> </w:t>
       </w:r>
       <w:r>
         <w:tab/>
@@ -841,8 +1203,13 @@
     <w:p>
       <w:r>
         <w:tab/>
-        <w:t>git branch -d myBranch</w:t>
-      </w:r>
+        <w:t xml:space="preserve">git branch -d </w:t>
+      </w:r>
+      <w:proofErr w:type="spellStart"/>
+      <w:r>
+        <w:t>myBranch</w:t>
+      </w:r>
+      <w:proofErr w:type="spellEnd"/>
       <w:r>
         <w:tab/>
         <w:t>// delete branch</w:t>

--- a/gitCommands/git.docx
+++ b/gitCommands/git.docx
@@ -1085,8 +1085,286 @@
           <w:sz w:val="18"/>
           <w:szCs w:val="18"/>
         </w:rPr>
-        <w:t>git push origin main --force</w:t>
-      </w:r>
+        <w:t xml:space="preserve">git push origin main </w:t>
+      </w:r>
+      <w:r>
+        <w:rPr>
+          <w:rFonts w:ascii="Lucida Console" w:hAnsi="Lucida Console" w:cs="Lucida Console"/>
+          <w:sz w:val="18"/>
+          <w:szCs w:val="18"/>
+        </w:rPr>
+        <w:t>–</w:t>
+      </w:r>
+      <w:r>
+        <w:rPr>
+          <w:rFonts w:ascii="Lucida Console" w:hAnsi="Lucida Console" w:cs="Lucida Console"/>
+          <w:sz w:val="18"/>
+          <w:szCs w:val="18"/>
+        </w:rPr>
+        <w:t>force</w:t>
+      </w:r>
+    </w:p>
+    <w:p>
+      <w:pPr>
+        <w:autoSpaceDE w:val="0"/>
+        <w:autoSpaceDN w:val="0"/>
+        <w:adjustRightInd w:val="0"/>
+        <w:spacing w:after="0" w:line="240" w:lineRule="auto"/>
+        <w:ind w:firstLine="720"/>
+        <w:rPr>
+          <w:rFonts w:ascii="Lucida Console" w:hAnsi="Lucida Console" w:cs="Lucida Console"/>
+          <w:sz w:val="18"/>
+          <w:szCs w:val="18"/>
+        </w:rPr>
+      </w:pPr>
+    </w:p>
+    <w:p>
+      <w:pPr>
+        <w:autoSpaceDE w:val="0"/>
+        <w:autoSpaceDN w:val="0"/>
+        <w:adjustRightInd w:val="0"/>
+        <w:spacing w:after="0" w:line="240" w:lineRule="auto"/>
+        <w:ind w:firstLine="720"/>
+        <w:rPr>
+          <w:rFonts w:ascii="Lucida Console" w:hAnsi="Lucida Console" w:cs="Lucida Console"/>
+          <w:sz w:val="18"/>
+          <w:szCs w:val="18"/>
+        </w:rPr>
+      </w:pPr>
+    </w:p>
+    <w:p>
+      <w:pPr>
+        <w:autoSpaceDE w:val="0"/>
+        <w:autoSpaceDN w:val="0"/>
+        <w:adjustRightInd w:val="0"/>
+        <w:spacing w:after="0" w:line="240" w:lineRule="auto"/>
+        <w:ind w:firstLine="720"/>
+        <w:rPr>
+          <w:rFonts w:ascii="Lucida Console" w:hAnsi="Lucida Console" w:cs="Lucida Console"/>
+          <w:sz w:val="18"/>
+          <w:szCs w:val="18"/>
+        </w:rPr>
+      </w:pPr>
+    </w:p>
+    <w:p>
+      <w:pPr>
+        <w:autoSpaceDE w:val="0"/>
+        <w:autoSpaceDN w:val="0"/>
+        <w:adjustRightInd w:val="0"/>
+        <w:spacing w:after="0" w:line="240" w:lineRule="auto"/>
+        <w:ind w:firstLine="720"/>
+        <w:rPr>
+          <w:rFonts w:ascii="Lucida Console" w:hAnsi="Lucida Console" w:cs="Lucida Console"/>
+          <w:sz w:val="18"/>
+          <w:szCs w:val="18"/>
+        </w:rPr>
+      </w:pPr>
+    </w:p>
+    <w:p>
+      <w:pPr>
+        <w:pStyle w:val="NormalWeb"/>
+        <w:shd w:val="clear" w:color="auto" w:fill="FFFFFF"/>
+        <w:spacing w:before="0" w:beforeAutospacing="0" w:after="0"/>
+        <w:textAlignment w:val="baseline"/>
+        <w:rPr>
+          <w:rFonts w:ascii="Segoe UI" w:hAnsi="Segoe UI" w:cs="Segoe UI"/>
+          <w:color w:val="232629"/>
+          <w:sz w:val="23"/>
+          <w:szCs w:val="23"/>
+        </w:rPr>
+      </w:pPr>
+      <w:r>
+        <w:rPr>
+          <w:rFonts w:ascii="Segoe UI" w:hAnsi="Segoe UI" w:cs="Segoe UI"/>
+          <w:color w:val="232629"/>
+          <w:sz w:val="23"/>
+          <w:szCs w:val="23"/>
+        </w:rPr>
+        <w:t>Run </w:t>
+      </w:r>
+      <w:r>
+        <w:rPr>
+          <w:rStyle w:val="HTMLCode"/>
+          <w:rFonts w:ascii="var(--ff-mono)" w:hAnsi="var(--ff-mono)"/>
+          <w:color w:val="232629"/>
+          <w:bdr w:val="none" w:sz="0" w:space="0" w:color="auto" w:frame="1"/>
+        </w:rPr>
+        <w:t>git push -u origin master</w:t>
+      </w:r>
+      <w:r>
+        <w:rPr>
+          <w:rFonts w:ascii="Segoe UI" w:hAnsi="Segoe UI" w:cs="Segoe UI"/>
+          <w:color w:val="232629"/>
+          <w:sz w:val="23"/>
+          <w:szCs w:val="23"/>
+        </w:rPr>
+        <w:t> </w:t>
+      </w:r>
+      <w:r>
+        <w:rPr>
+          <w:rStyle w:val="Strong"/>
+          <w:rFonts w:ascii="inherit" w:hAnsi="inherit" w:cs="Segoe UI"/>
+          <w:color w:val="232629"/>
+          <w:sz w:val="23"/>
+          <w:szCs w:val="23"/>
+          <w:bdr w:val="none" w:sz="0" w:space="0" w:color="auto" w:frame="1"/>
+        </w:rPr>
+        <w:t>instead of</w:t>
+      </w:r>
+      <w:r>
+        <w:rPr>
+          <w:rFonts w:ascii="Segoe UI" w:hAnsi="Segoe UI" w:cs="Segoe UI"/>
+          <w:color w:val="232629"/>
+          <w:sz w:val="23"/>
+          <w:szCs w:val="23"/>
+        </w:rPr>
+        <w:t> </w:t>
+      </w:r>
+      <w:r>
+        <w:rPr>
+          <w:rStyle w:val="HTMLCode"/>
+          <w:rFonts w:ascii="var(--ff-mono)" w:hAnsi="var(--ff-mono)"/>
+          <w:color w:val="232629"/>
+          <w:bdr w:val="none" w:sz="0" w:space="0" w:color="auto" w:frame="1"/>
+        </w:rPr>
+        <w:t>git push -u origin main</w:t>
+      </w:r>
+    </w:p>
+    <w:p>
+      <w:pPr>
+        <w:pStyle w:val="NormalWeb"/>
+        <w:shd w:val="clear" w:color="auto" w:fill="FFFFFF"/>
+        <w:spacing w:before="0" w:beforeAutospacing="0" w:after="0"/>
+        <w:textAlignment w:val="baseline"/>
+        <w:rPr>
+          <w:rFonts w:ascii="Segoe UI" w:hAnsi="Segoe UI" w:cs="Segoe UI"/>
+          <w:color w:val="232629"/>
+          <w:sz w:val="23"/>
+          <w:szCs w:val="23"/>
+        </w:rPr>
+      </w:pPr>
+      <w:r>
+        <w:rPr>
+          <w:rFonts w:ascii="Segoe UI" w:hAnsi="Segoe UI" w:cs="Segoe UI"/>
+          <w:color w:val="232629"/>
+          <w:sz w:val="23"/>
+          <w:szCs w:val="23"/>
+        </w:rPr>
+        <w:t>Or </w:t>
+      </w:r>
+      <w:r>
+        <w:rPr>
+          <w:rStyle w:val="Strong"/>
+          <w:rFonts w:ascii="inherit" w:hAnsi="inherit" w:cs="Segoe UI"/>
+          <w:color w:val="232629"/>
+          <w:sz w:val="23"/>
+          <w:szCs w:val="23"/>
+          <w:bdr w:val="none" w:sz="0" w:space="0" w:color="auto" w:frame="1"/>
+        </w:rPr>
+        <w:t>Solution B</w:t>
+      </w:r>
+      <w:r>
+        <w:rPr>
+          <w:rFonts w:ascii="Segoe UI" w:hAnsi="Segoe UI" w:cs="Segoe UI"/>
+          <w:color w:val="232629"/>
+          <w:sz w:val="23"/>
+          <w:szCs w:val="23"/>
+        </w:rPr>
+        <w:t> - if you want to name the branch </w:t>
+      </w:r>
+      <w:r>
+        <w:rPr>
+          <w:rStyle w:val="HTMLCode"/>
+          <w:rFonts w:ascii="var(--ff-mono)" w:hAnsi="var(--ff-mono)"/>
+          <w:color w:val="232629"/>
+          <w:bdr w:val="none" w:sz="0" w:space="0" w:color="auto" w:frame="1"/>
+        </w:rPr>
+        <w:t>main</w:t>
+      </w:r>
+    </w:p>
+    <w:p>
+      <w:pPr>
+        <w:pStyle w:val="NormalWeb"/>
+        <w:shd w:val="clear" w:color="auto" w:fill="FFFFFF"/>
+        <w:spacing w:before="0" w:beforeAutospacing="0" w:after="0" w:afterAutospacing="0"/>
+        <w:textAlignment w:val="baseline"/>
+        <w:rPr>
+          <w:rFonts w:ascii="Segoe UI" w:hAnsi="Segoe UI" w:cs="Segoe UI"/>
+          <w:color w:val="232629"/>
+          <w:sz w:val="23"/>
+          <w:szCs w:val="23"/>
+        </w:rPr>
+      </w:pPr>
+      <w:r>
+        <w:rPr>
+          <w:rFonts w:ascii="Segoe UI" w:hAnsi="Segoe UI" w:cs="Segoe UI"/>
+          <w:color w:val="232629"/>
+          <w:sz w:val="23"/>
+          <w:szCs w:val="23"/>
+        </w:rPr>
+        <w:t>Run </w:t>
+      </w:r>
+      <w:r>
+        <w:rPr>
+          <w:rStyle w:val="HTMLCode"/>
+          <w:rFonts w:ascii="var(--ff-mono)" w:hAnsi="var(--ff-mono)"/>
+          <w:color w:val="232629"/>
+          <w:bdr w:val="none" w:sz="0" w:space="0" w:color="auto" w:frame="1"/>
+        </w:rPr>
+        <w:t>git checkout -B main</w:t>
+      </w:r>
+      <w:r>
+        <w:rPr>
+          <w:rFonts w:ascii="Segoe UI" w:hAnsi="Segoe UI" w:cs="Segoe UI"/>
+          <w:color w:val="232629"/>
+          <w:sz w:val="23"/>
+          <w:szCs w:val="23"/>
+        </w:rPr>
+        <w:t> </w:t>
+      </w:r>
+      <w:r>
+        <w:rPr>
+          <w:rStyle w:val="Strong"/>
+          <w:rFonts w:ascii="inherit" w:hAnsi="inherit" w:cs="Segoe UI"/>
+          <w:color w:val="232629"/>
+          <w:sz w:val="23"/>
+          <w:szCs w:val="23"/>
+          <w:bdr w:val="none" w:sz="0" w:space="0" w:color="auto" w:frame="1"/>
+        </w:rPr>
+        <w:t>before</w:t>
+      </w:r>
+      <w:r>
+        <w:rPr>
+          <w:rFonts w:ascii="Segoe UI" w:hAnsi="Segoe UI" w:cs="Segoe UI"/>
+          <w:color w:val="232629"/>
+          <w:sz w:val="23"/>
+          <w:szCs w:val="23"/>
+        </w:rPr>
+        <w:t> </w:t>
+      </w:r>
+      <w:r>
+        <w:rPr>
+          <w:rStyle w:val="HTMLCode"/>
+          <w:rFonts w:ascii="var(--ff-mono)" w:hAnsi="var(--ff-mono)"/>
+          <w:color w:val="232629"/>
+          <w:bdr w:val="none" w:sz="0" w:space="0" w:color="auto" w:frame="1"/>
+        </w:rPr>
+        <w:t>git push -u origin main</w:t>
+      </w:r>
+    </w:p>
+    <w:p>
+      <w:pPr>
+        <w:autoSpaceDE w:val="0"/>
+        <w:autoSpaceDN w:val="0"/>
+        <w:adjustRightInd w:val="0"/>
+        <w:spacing w:after="0" w:line="240" w:lineRule="auto"/>
+        <w:ind w:firstLine="720"/>
+        <w:rPr>
+          <w:rFonts w:ascii="Lucida Console" w:hAnsi="Lucida Console" w:cs="Lucida Console"/>
+          <w:sz w:val="18"/>
+          <w:szCs w:val="18"/>
+        </w:rPr>
+      </w:pPr>
     </w:p>
     <w:p>
       <w:pPr>
@@ -1231,6 +1509,7 @@
     <w:p/>
     <w:p>
       <w:r>
+        <w:lastRenderedPageBreak/>
         <w:t>27/11</w:t>
       </w:r>
     </w:p>
@@ -1706,6 +1985,46 @@
       <w:u w:val="single"/>
     </w:rPr>
   </w:style>
+  <w:style w:type="paragraph" w:styleId="NormalWeb">
+    <w:name w:val="Normal (Web)"/>
+    <w:basedOn w:val="Normal"/>
+    <w:uiPriority w:val="99"/>
+    <w:semiHidden/>
+    <w:unhideWhenUsed/>
+    <w:rsid w:val="00147A0A"/>
+    <w:pPr>
+      <w:spacing w:before="100" w:beforeAutospacing="1" w:after="100" w:afterAutospacing="1" w:line="240" w:lineRule="auto"/>
+    </w:pPr>
+    <w:rPr>
+      <w:rFonts w:ascii="Times New Roman" w:eastAsia="Times New Roman" w:hAnsi="Times New Roman" w:cs="Times New Roman"/>
+      <w:sz w:val="24"/>
+      <w:szCs w:val="24"/>
+    </w:rPr>
+  </w:style>
+  <w:style w:type="character" w:styleId="HTMLCode">
+    <w:name w:val="HTML Code"/>
+    <w:basedOn w:val="DefaultParagraphFont"/>
+    <w:uiPriority w:val="99"/>
+    <w:semiHidden/>
+    <w:unhideWhenUsed/>
+    <w:rsid w:val="00147A0A"/>
+    <w:rPr>
+      <w:rFonts w:ascii="Courier New" w:eastAsia="Times New Roman" w:hAnsi="Courier New" w:cs="Courier New"/>
+      <w:sz w:val="20"/>
+      <w:szCs w:val="20"/>
+    </w:rPr>
+  </w:style>
+  <w:style w:type="character" w:styleId="Strong">
+    <w:name w:val="Strong"/>
+    <w:basedOn w:val="DefaultParagraphFont"/>
+    <w:uiPriority w:val="22"/>
+    <w:qFormat/>
+    <w:rsid w:val="00147A0A"/>
+    <w:rPr>
+      <w:b/>
+      <w:bCs/>
+    </w:rPr>
+  </w:style>
 </w:styles>
 </file>
 

--- a/gitCommands/git.docx
+++ b/gitCommands/git.docx
@@ -1,6 +1,6 @@
 
 <file path=word/document.xml><?xml version="1.0" encoding="utf-8"?>
-<w:document xmlns:wpc="http://schemas.microsoft.com/office/word/2010/wordprocessingCanvas" xmlns:cx="http://schemas.microsoft.com/office/drawing/2014/chartex" xmlns:cx1="http://schemas.microsoft.com/office/drawing/2015/9/8/chartex" xmlns:cx2="http://schemas.microsoft.com/office/drawing/2015/10/21/chartex" xmlns:cx3="http://schemas.microsoft.com/office/drawing/2016/5/9/chartex" xmlns:cx4="http://schemas.microsoft.com/office/drawing/2016/5/10/chartex" xmlns:cx5="http://schemas.microsoft.com/office/drawing/2016/5/11/chartex" xmlns:cx6="http://schemas.microsoft.com/office/drawing/2016/5/12/chartex" xmlns:cx7="http://schemas.microsoft.com/office/drawing/2016/5/13/chartex" xmlns:cx8="http://schemas.microsoft.com/office/drawing/2016/5/14/chartex" xmlns:mc="http://schemas.openxmlformats.org/markup-compatibility/2006" xmlns:aink="http://schemas.microsoft.com/office/drawing/2016/ink" xmlns:am3d="http://schemas.microsoft.com/office/drawing/2017/model3d" xmlns:o="urn:schemas-microsoft-com:office:office" xmlns:r="http://schemas.openxmlformats.org/officeDocument/2006/relationships" xmlns:m="http://schemas.openxmlformats.org/officeDocument/2006/math" xmlns:v="urn:schemas-microsoft-com:vml" xmlns:wp14="http://schemas.microsoft.com/office/word/2010/wordprocessingDrawing" xmlns:wp="http://schemas.openxmlformats.org/drawingml/2006/wordprocessingDrawing" xmlns:w10="urn:schemas-microsoft-com:office:word" xmlns:w="http://schemas.openxmlformats.org/wordprocessingml/2006/main" xmlns:w14="http://schemas.microsoft.com/office/word/2010/wordml" xmlns:w15="http://schemas.microsoft.com/office/word/2012/wordml" xmlns:w16cex="http://schemas.microsoft.com/office/word/2018/wordml/cex" xmlns:w16cid="http://schemas.microsoft.com/office/word/2016/wordml/cid" xmlns:w16="http://schemas.microsoft.com/office/word/2018/wordml" xmlns:w16sdtdh="http://schemas.microsoft.com/office/word/2020/wordml/sdtdatahash" xmlns:w16se="http://schemas.microsoft.com/office/word/2015/wordml/symex" xmlns:wpg="http://schemas.microsoft.com/office/word/2010/wordprocessingGroup" xmlns:wpi="http://schemas.microsoft.com/office/word/2010/wordprocessingInk" xmlns:wne="http://schemas.microsoft.com/office/word/2006/wordml" xmlns:wps="http://schemas.microsoft.com/office/word/2010/wordprocessingShape" mc:Ignorable="w14 w15 w16se w16cid w16 w16cex w16sdtdh wp14">
+<w:document xmlns:wpc="http://schemas.microsoft.com/office/word/2010/wordprocessingCanvas" xmlns:cx="http://schemas.microsoft.com/office/drawing/2014/chartex" xmlns:cx1="http://schemas.microsoft.com/office/drawing/2015/9/8/chartex" xmlns:cx2="http://schemas.microsoft.com/office/drawing/2015/10/21/chartex" xmlns:cx3="http://schemas.microsoft.com/office/drawing/2016/5/9/chartex" xmlns:cx4="http://schemas.microsoft.com/office/drawing/2016/5/10/chartex" xmlns:cx5="http://schemas.microsoft.com/office/drawing/2016/5/11/chartex" xmlns:cx6="http://schemas.microsoft.com/office/drawing/2016/5/12/chartex" xmlns:cx7="http://schemas.microsoft.com/office/drawing/2016/5/13/chartex" xmlns:cx8="http://schemas.microsoft.com/office/drawing/2016/5/14/chartex" xmlns:mc="http://schemas.openxmlformats.org/markup-compatibility/2006" xmlns:aink="http://schemas.microsoft.com/office/drawing/2016/ink" xmlns:am3d="http://schemas.microsoft.com/office/drawing/2017/model3d" xmlns:o="urn:schemas-microsoft-com:office:office" xmlns:oel="http://schemas.microsoft.com/office/2019/extlst" xmlns:r="http://schemas.openxmlformats.org/officeDocument/2006/relationships" xmlns:m="http://schemas.openxmlformats.org/officeDocument/2006/math" xmlns:v="urn:schemas-microsoft-com:vml" xmlns:wp14="http://schemas.microsoft.com/office/word/2010/wordprocessingDrawing" xmlns:wp="http://schemas.openxmlformats.org/drawingml/2006/wordprocessingDrawing" xmlns:w10="urn:schemas-microsoft-com:office:word" xmlns:w="http://schemas.openxmlformats.org/wordprocessingml/2006/main" xmlns:w14="http://schemas.microsoft.com/office/word/2010/wordml" xmlns:w15="http://schemas.microsoft.com/office/word/2012/wordml" xmlns:w16cex="http://schemas.microsoft.com/office/word/2018/wordml/cex" xmlns:w16cid="http://schemas.microsoft.com/office/word/2016/wordml/cid" xmlns:w16="http://schemas.microsoft.com/office/word/2018/wordml" xmlns:w16sdtdh="http://schemas.microsoft.com/office/word/2020/wordml/sdtdatahash" xmlns:w16se="http://schemas.microsoft.com/office/word/2015/wordml/symex" xmlns:wpg="http://schemas.microsoft.com/office/word/2010/wordprocessingGroup" xmlns:wpi="http://schemas.microsoft.com/office/word/2010/wordprocessingInk" xmlns:wne="http://schemas.microsoft.com/office/word/2006/wordml" xmlns:wps="http://schemas.microsoft.com/office/word/2010/wordprocessingShape" mc:Ignorable="w14 w15 w16se w16cid w16 w16cex w16sdtdh wp14">
   <w:body>
     <w:p>
       <w:r>
@@ -1035,6 +1035,33 @@
         <w:t>************</w:t>
       </w:r>
     </w:p>
+    <w:p/>
+    <w:p>
+      <w:r>
+        <w:t>git remote add origin https://github.com/mzhj19</w:t>
+      </w:r>
+      <w:r>
+        <w:t>/XXXXXXXX</w:t>
+      </w:r>
+      <w:r>
+        <w:t>.git</w:t>
+      </w:r>
+    </w:p>
+    <w:p>
+      <w:r>
+        <w:t>git branch -M main</w:t>
+      </w:r>
+    </w:p>
+    <w:p>
+      <w:r>
+        <w:t>git push -u origin main</w:t>
+      </w:r>
+    </w:p>
+    <w:p/>
+    <w:p/>
+    <w:p/>
+    <w:p/>
+    <w:p/>
     <w:p>
       <w:r>
         <w:t xml:space="preserve">If push into main not </w:t>
@@ -1421,6 +1448,7 @@
     </w:p>
     <w:p>
       <w:r>
+        <w:lastRenderedPageBreak/>
         <w:tab/>
         <w:t xml:space="preserve">git checkout </w:t>
       </w:r>
@@ -1506,10 +1534,507 @@
       </w:r>
     </w:p>
     <w:p/>
+    <w:p>
+      <w:r>
+        <w:t>************************************************************************************</w:t>
+      </w:r>
+    </w:p>
+    <w:p>
+      <w:pPr>
+        <w:shd w:val="clear" w:color="auto" w:fill="FFFFFF"/>
+        <w:spacing w:after="0" w:line="240" w:lineRule="auto"/>
+        <w:outlineLvl w:val="2"/>
+        <w:rPr>
+          <w:rFonts w:ascii="Segoe UI" w:eastAsia="Times New Roman" w:hAnsi="Segoe UI" w:cs="Segoe UI"/>
+          <w:b/>
+          <w:bCs/>
+          <w:color w:val="24292F"/>
+          <w:sz w:val="30"/>
+          <w:szCs w:val="30"/>
+        </w:rPr>
+      </w:pPr>
+      <w:r>
+        <w:rPr>
+          <w:rFonts w:ascii="Segoe UI" w:eastAsia="Times New Roman" w:hAnsi="Segoe UI" w:cs="Segoe UI"/>
+          <w:b/>
+          <w:bCs/>
+          <w:color w:val="24292F"/>
+          <w:sz w:val="30"/>
+          <w:szCs w:val="30"/>
+        </w:rPr>
+        <w:t>create a new repository on the command line</w:t>
+      </w:r>
+    </w:p>
+    <w:p>
+      <w:pPr>
+        <w:shd w:val="clear" w:color="auto" w:fill="FFFFFF"/>
+        <w:tabs>
+          <w:tab w:val="left" w:pos="916"/>
+          <w:tab w:val="left" w:pos="1832"/>
+          <w:tab w:val="left" w:pos="2748"/>
+          <w:tab w:val="left" w:pos="3664"/>
+          <w:tab w:val="left" w:pos="4580"/>
+          <w:tab w:val="left" w:pos="5496"/>
+          <w:tab w:val="left" w:pos="6412"/>
+          <w:tab w:val="left" w:pos="7328"/>
+          <w:tab w:val="left" w:pos="8244"/>
+          <w:tab w:val="left" w:pos="9160"/>
+          <w:tab w:val="left" w:pos="10076"/>
+          <w:tab w:val="left" w:pos="10992"/>
+          <w:tab w:val="left" w:pos="11908"/>
+          <w:tab w:val="left" w:pos="12824"/>
+          <w:tab w:val="left" w:pos="13740"/>
+          <w:tab w:val="left" w:pos="14656"/>
+        </w:tabs>
+        <w:spacing w:after="0" w:line="240" w:lineRule="auto"/>
+        <w:rPr>
+          <w:rFonts w:ascii="Consolas" w:eastAsia="Times New Roman" w:hAnsi="Consolas" w:cs="Courier New"/>
+          <w:color w:val="24292F"/>
+          <w:sz w:val="21"/>
+          <w:szCs w:val="21"/>
+        </w:rPr>
+      </w:pPr>
+      <w:r>
+        <w:rPr>
+          <w:rFonts w:ascii="Consolas" w:eastAsia="Times New Roman" w:hAnsi="Consolas" w:cs="Courier New"/>
+          <w:color w:val="24292F"/>
+          <w:sz w:val="21"/>
+          <w:szCs w:val="21"/>
+        </w:rPr>
+        <w:t xml:space="preserve">echo "# </w:t>
+      </w:r>
+      <w:proofErr w:type="spellStart"/>
+      <w:r>
+        <w:rPr>
+          <w:rFonts w:ascii="Consolas" w:eastAsia="Times New Roman" w:hAnsi="Consolas" w:cs="Courier New"/>
+          <w:color w:val="24292F"/>
+          <w:sz w:val="21"/>
+          <w:szCs w:val="21"/>
+        </w:rPr>
+        <w:t>LiveChat</w:t>
+      </w:r>
+      <w:proofErr w:type="spellEnd"/>
+      <w:r>
+        <w:rPr>
+          <w:rFonts w:ascii="Consolas" w:eastAsia="Times New Roman" w:hAnsi="Consolas" w:cs="Courier New"/>
+          <w:color w:val="24292F"/>
+          <w:sz w:val="21"/>
+          <w:szCs w:val="21"/>
+        </w:rPr>
+        <w:t>" &gt;&gt; README.md</w:t>
+      </w:r>
+    </w:p>
+    <w:p>
+      <w:pPr>
+        <w:shd w:val="clear" w:color="auto" w:fill="FFFFFF"/>
+        <w:tabs>
+          <w:tab w:val="left" w:pos="916"/>
+          <w:tab w:val="left" w:pos="1832"/>
+          <w:tab w:val="left" w:pos="2748"/>
+          <w:tab w:val="left" w:pos="3664"/>
+          <w:tab w:val="left" w:pos="4580"/>
+          <w:tab w:val="left" w:pos="5496"/>
+          <w:tab w:val="left" w:pos="6412"/>
+          <w:tab w:val="left" w:pos="7328"/>
+          <w:tab w:val="left" w:pos="8244"/>
+          <w:tab w:val="left" w:pos="9160"/>
+          <w:tab w:val="left" w:pos="10076"/>
+          <w:tab w:val="left" w:pos="10992"/>
+          <w:tab w:val="left" w:pos="11908"/>
+          <w:tab w:val="left" w:pos="12824"/>
+          <w:tab w:val="left" w:pos="13740"/>
+          <w:tab w:val="left" w:pos="14656"/>
+        </w:tabs>
+        <w:spacing w:after="0" w:line="240" w:lineRule="auto"/>
+        <w:rPr>
+          <w:rFonts w:ascii="Consolas" w:eastAsia="Times New Roman" w:hAnsi="Consolas" w:cs="Courier New"/>
+          <w:color w:val="24292F"/>
+          <w:sz w:val="21"/>
+          <w:szCs w:val="21"/>
+        </w:rPr>
+      </w:pPr>
+      <w:r>
+        <w:rPr>
+          <w:rFonts w:ascii="Consolas" w:eastAsia="Times New Roman" w:hAnsi="Consolas" w:cs="Courier New"/>
+          <w:color w:val="24292F"/>
+          <w:sz w:val="21"/>
+          <w:szCs w:val="21"/>
+        </w:rPr>
+        <w:t xml:space="preserve">git </w:t>
+      </w:r>
+      <w:proofErr w:type="spellStart"/>
+      <w:r>
+        <w:rPr>
+          <w:rFonts w:ascii="Consolas" w:eastAsia="Times New Roman" w:hAnsi="Consolas" w:cs="Courier New"/>
+          <w:color w:val="24292F"/>
+          <w:sz w:val="21"/>
+          <w:szCs w:val="21"/>
+        </w:rPr>
+        <w:t>init</w:t>
+      </w:r>
+      <w:proofErr w:type="spellEnd"/>
+    </w:p>
+    <w:p>
+      <w:pPr>
+        <w:shd w:val="clear" w:color="auto" w:fill="FFFFFF"/>
+        <w:tabs>
+          <w:tab w:val="left" w:pos="916"/>
+          <w:tab w:val="left" w:pos="1832"/>
+          <w:tab w:val="left" w:pos="2748"/>
+          <w:tab w:val="left" w:pos="3664"/>
+          <w:tab w:val="left" w:pos="4580"/>
+          <w:tab w:val="left" w:pos="5496"/>
+          <w:tab w:val="left" w:pos="6412"/>
+          <w:tab w:val="left" w:pos="7328"/>
+          <w:tab w:val="left" w:pos="8244"/>
+          <w:tab w:val="left" w:pos="9160"/>
+          <w:tab w:val="left" w:pos="10076"/>
+          <w:tab w:val="left" w:pos="10992"/>
+          <w:tab w:val="left" w:pos="11908"/>
+          <w:tab w:val="left" w:pos="12824"/>
+          <w:tab w:val="left" w:pos="13740"/>
+          <w:tab w:val="left" w:pos="14656"/>
+        </w:tabs>
+        <w:spacing w:after="0" w:line="240" w:lineRule="auto"/>
+        <w:rPr>
+          <w:rFonts w:ascii="Consolas" w:eastAsia="Times New Roman" w:hAnsi="Consolas" w:cs="Courier New"/>
+          <w:color w:val="24292F"/>
+          <w:sz w:val="21"/>
+          <w:szCs w:val="21"/>
+        </w:rPr>
+      </w:pPr>
+      <w:r>
+        <w:rPr>
+          <w:rFonts w:ascii="Consolas" w:eastAsia="Times New Roman" w:hAnsi="Consolas" w:cs="Courier New"/>
+          <w:color w:val="24292F"/>
+          <w:sz w:val="21"/>
+          <w:szCs w:val="21"/>
+        </w:rPr>
+        <w:t>git add README.md</w:t>
+      </w:r>
+    </w:p>
+    <w:p>
+      <w:pPr>
+        <w:shd w:val="clear" w:color="auto" w:fill="FFFFFF"/>
+        <w:tabs>
+          <w:tab w:val="left" w:pos="916"/>
+          <w:tab w:val="left" w:pos="1832"/>
+          <w:tab w:val="left" w:pos="2748"/>
+          <w:tab w:val="left" w:pos="3664"/>
+          <w:tab w:val="left" w:pos="4580"/>
+          <w:tab w:val="left" w:pos="5496"/>
+          <w:tab w:val="left" w:pos="6412"/>
+          <w:tab w:val="left" w:pos="7328"/>
+          <w:tab w:val="left" w:pos="8244"/>
+          <w:tab w:val="left" w:pos="9160"/>
+          <w:tab w:val="left" w:pos="10076"/>
+          <w:tab w:val="left" w:pos="10992"/>
+          <w:tab w:val="left" w:pos="11908"/>
+          <w:tab w:val="left" w:pos="12824"/>
+          <w:tab w:val="left" w:pos="13740"/>
+          <w:tab w:val="left" w:pos="14656"/>
+        </w:tabs>
+        <w:spacing w:after="0" w:line="240" w:lineRule="auto"/>
+        <w:rPr>
+          <w:rFonts w:ascii="Consolas" w:eastAsia="Times New Roman" w:hAnsi="Consolas" w:cs="Courier New"/>
+          <w:color w:val="24292F"/>
+          <w:sz w:val="21"/>
+          <w:szCs w:val="21"/>
+        </w:rPr>
+      </w:pPr>
+      <w:r>
+        <w:rPr>
+          <w:rFonts w:ascii="Consolas" w:eastAsia="Times New Roman" w:hAnsi="Consolas" w:cs="Courier New"/>
+          <w:color w:val="24292F"/>
+          <w:sz w:val="21"/>
+          <w:szCs w:val="21"/>
+        </w:rPr>
+        <w:t>git commit -m "first commit"</w:t>
+      </w:r>
+    </w:p>
+    <w:p>
+      <w:pPr>
+        <w:shd w:val="clear" w:color="auto" w:fill="FFFFFF"/>
+        <w:tabs>
+          <w:tab w:val="left" w:pos="916"/>
+          <w:tab w:val="left" w:pos="1832"/>
+          <w:tab w:val="left" w:pos="2748"/>
+          <w:tab w:val="left" w:pos="3664"/>
+          <w:tab w:val="left" w:pos="4580"/>
+          <w:tab w:val="left" w:pos="5496"/>
+          <w:tab w:val="left" w:pos="6412"/>
+          <w:tab w:val="left" w:pos="7328"/>
+          <w:tab w:val="left" w:pos="8244"/>
+          <w:tab w:val="left" w:pos="9160"/>
+          <w:tab w:val="left" w:pos="10076"/>
+          <w:tab w:val="left" w:pos="10992"/>
+          <w:tab w:val="left" w:pos="11908"/>
+          <w:tab w:val="left" w:pos="12824"/>
+          <w:tab w:val="left" w:pos="13740"/>
+          <w:tab w:val="left" w:pos="14656"/>
+        </w:tabs>
+        <w:spacing w:after="0" w:line="240" w:lineRule="auto"/>
+        <w:rPr>
+          <w:rFonts w:ascii="Consolas" w:eastAsia="Times New Roman" w:hAnsi="Consolas" w:cs="Courier New"/>
+          <w:color w:val="24292F"/>
+          <w:sz w:val="21"/>
+          <w:szCs w:val="21"/>
+        </w:rPr>
+      </w:pPr>
+      <w:r>
+        <w:rPr>
+          <w:rFonts w:ascii="Consolas" w:eastAsia="Times New Roman" w:hAnsi="Consolas" w:cs="Courier New"/>
+          <w:color w:val="24292F"/>
+          <w:sz w:val="21"/>
+          <w:szCs w:val="21"/>
+        </w:rPr>
+        <w:t>git branch -M main</w:t>
+      </w:r>
+    </w:p>
+    <w:p>
+      <w:pPr>
+        <w:shd w:val="clear" w:color="auto" w:fill="FFFFFF"/>
+        <w:tabs>
+          <w:tab w:val="left" w:pos="916"/>
+          <w:tab w:val="left" w:pos="1832"/>
+          <w:tab w:val="left" w:pos="2748"/>
+          <w:tab w:val="left" w:pos="3664"/>
+          <w:tab w:val="left" w:pos="4580"/>
+          <w:tab w:val="left" w:pos="5496"/>
+          <w:tab w:val="left" w:pos="6412"/>
+          <w:tab w:val="left" w:pos="7328"/>
+          <w:tab w:val="left" w:pos="8244"/>
+          <w:tab w:val="left" w:pos="9160"/>
+          <w:tab w:val="left" w:pos="10076"/>
+          <w:tab w:val="left" w:pos="10992"/>
+          <w:tab w:val="left" w:pos="11908"/>
+          <w:tab w:val="left" w:pos="12824"/>
+          <w:tab w:val="left" w:pos="13740"/>
+          <w:tab w:val="left" w:pos="14656"/>
+        </w:tabs>
+        <w:spacing w:after="0" w:line="240" w:lineRule="auto"/>
+        <w:rPr>
+          <w:rFonts w:ascii="Consolas" w:eastAsia="Times New Roman" w:hAnsi="Consolas" w:cs="Courier New"/>
+          <w:color w:val="24292F"/>
+          <w:sz w:val="21"/>
+          <w:szCs w:val="21"/>
+        </w:rPr>
+      </w:pPr>
+      <w:r>
+        <w:rPr>
+          <w:rFonts w:ascii="Consolas" w:eastAsia="Times New Roman" w:hAnsi="Consolas" w:cs="Courier New"/>
+          <w:color w:val="24292F"/>
+          <w:sz w:val="21"/>
+          <w:szCs w:val="21"/>
+        </w:rPr>
+        <w:t>git remote add origin https://github.com/mzhj19/LiveChat.git</w:t>
+      </w:r>
+    </w:p>
+    <w:p>
+      <w:pPr>
+        <w:shd w:val="clear" w:color="auto" w:fill="FFFFFF"/>
+        <w:tabs>
+          <w:tab w:val="left" w:pos="916"/>
+          <w:tab w:val="left" w:pos="1832"/>
+          <w:tab w:val="left" w:pos="2748"/>
+          <w:tab w:val="left" w:pos="3664"/>
+          <w:tab w:val="left" w:pos="4580"/>
+          <w:tab w:val="left" w:pos="5496"/>
+          <w:tab w:val="left" w:pos="6412"/>
+          <w:tab w:val="left" w:pos="7328"/>
+          <w:tab w:val="left" w:pos="8244"/>
+          <w:tab w:val="left" w:pos="9160"/>
+          <w:tab w:val="left" w:pos="10076"/>
+          <w:tab w:val="left" w:pos="10992"/>
+          <w:tab w:val="left" w:pos="11908"/>
+          <w:tab w:val="left" w:pos="12824"/>
+          <w:tab w:val="left" w:pos="13740"/>
+          <w:tab w:val="left" w:pos="14656"/>
+        </w:tabs>
+        <w:spacing w:after="0" w:line="240" w:lineRule="auto"/>
+        <w:rPr>
+          <w:rFonts w:ascii="Consolas" w:eastAsia="Times New Roman" w:hAnsi="Consolas" w:cs="Courier New"/>
+          <w:color w:val="24292F"/>
+          <w:sz w:val="21"/>
+          <w:szCs w:val="21"/>
+        </w:rPr>
+      </w:pPr>
+      <w:r>
+        <w:rPr>
+          <w:rFonts w:ascii="Consolas" w:eastAsia="Times New Roman" w:hAnsi="Consolas" w:cs="Courier New"/>
+          <w:color w:val="24292F"/>
+          <w:sz w:val="21"/>
+          <w:szCs w:val="21"/>
+        </w:rPr>
+        <w:t>git push -u origin main</w:t>
+      </w:r>
+    </w:p>
+    <w:p>
+      <w:pPr>
+        <w:shd w:val="clear" w:color="auto" w:fill="FFFFFF"/>
+        <w:tabs>
+          <w:tab w:val="left" w:pos="916"/>
+          <w:tab w:val="left" w:pos="1832"/>
+          <w:tab w:val="left" w:pos="2748"/>
+          <w:tab w:val="left" w:pos="3664"/>
+          <w:tab w:val="left" w:pos="4580"/>
+          <w:tab w:val="left" w:pos="5496"/>
+          <w:tab w:val="left" w:pos="6412"/>
+          <w:tab w:val="left" w:pos="7328"/>
+          <w:tab w:val="left" w:pos="8244"/>
+          <w:tab w:val="left" w:pos="9160"/>
+          <w:tab w:val="left" w:pos="10076"/>
+          <w:tab w:val="left" w:pos="10992"/>
+          <w:tab w:val="left" w:pos="11908"/>
+          <w:tab w:val="left" w:pos="12824"/>
+          <w:tab w:val="left" w:pos="13740"/>
+          <w:tab w:val="left" w:pos="14656"/>
+        </w:tabs>
+        <w:spacing w:after="0" w:line="240" w:lineRule="auto"/>
+        <w:rPr>
+          <w:rFonts w:ascii="Consolas" w:eastAsia="Times New Roman" w:hAnsi="Consolas" w:cs="Courier New"/>
+          <w:color w:val="24292F"/>
+          <w:sz w:val="21"/>
+          <w:szCs w:val="21"/>
+        </w:rPr>
+      </w:pPr>
+      <w:r>
+        <w:rPr>
+          <w:rFonts w:ascii="Segoe UI" w:eastAsia="Times New Roman" w:hAnsi="Segoe UI" w:cs="Segoe UI"/>
+          <w:b/>
+          <w:bCs/>
+          <w:color w:val="24292F"/>
+          <w:sz w:val="30"/>
+          <w:szCs w:val="30"/>
+        </w:rPr>
+        <w:t>or push an existing repository from the command line</w:t>
+      </w:r>
+    </w:p>
+    <w:p>
+      <w:pPr>
+        <w:shd w:val="clear" w:color="auto" w:fill="FFFFFF"/>
+        <w:tabs>
+          <w:tab w:val="left" w:pos="916"/>
+          <w:tab w:val="left" w:pos="1832"/>
+          <w:tab w:val="left" w:pos="2748"/>
+          <w:tab w:val="left" w:pos="3664"/>
+          <w:tab w:val="left" w:pos="4580"/>
+          <w:tab w:val="left" w:pos="5496"/>
+          <w:tab w:val="left" w:pos="6412"/>
+          <w:tab w:val="left" w:pos="7328"/>
+          <w:tab w:val="left" w:pos="8244"/>
+          <w:tab w:val="left" w:pos="9160"/>
+          <w:tab w:val="left" w:pos="10076"/>
+          <w:tab w:val="left" w:pos="10992"/>
+          <w:tab w:val="left" w:pos="11908"/>
+          <w:tab w:val="left" w:pos="12824"/>
+          <w:tab w:val="left" w:pos="13740"/>
+          <w:tab w:val="left" w:pos="14656"/>
+        </w:tabs>
+        <w:spacing w:after="0" w:line="240" w:lineRule="auto"/>
+        <w:rPr>
+          <w:rFonts w:ascii="Consolas" w:eastAsia="Times New Roman" w:hAnsi="Consolas" w:cs="Courier New"/>
+          <w:color w:val="24292F"/>
+          <w:sz w:val="21"/>
+          <w:szCs w:val="21"/>
+        </w:rPr>
+      </w:pPr>
+      <w:r>
+        <w:rPr>
+          <w:rFonts w:ascii="Consolas" w:eastAsia="Times New Roman" w:hAnsi="Consolas" w:cs="Courier New"/>
+          <w:color w:val="24292F"/>
+          <w:sz w:val="21"/>
+          <w:szCs w:val="21"/>
+        </w:rPr>
+        <w:t>git remote add origin https://github.com/mzhj19/LiveChat.git</w:t>
+      </w:r>
+    </w:p>
+    <w:p>
+      <w:pPr>
+        <w:shd w:val="clear" w:color="auto" w:fill="FFFFFF"/>
+        <w:tabs>
+          <w:tab w:val="left" w:pos="916"/>
+          <w:tab w:val="left" w:pos="1832"/>
+          <w:tab w:val="left" w:pos="2748"/>
+          <w:tab w:val="left" w:pos="3664"/>
+          <w:tab w:val="left" w:pos="4580"/>
+          <w:tab w:val="left" w:pos="5496"/>
+          <w:tab w:val="left" w:pos="6412"/>
+          <w:tab w:val="left" w:pos="7328"/>
+          <w:tab w:val="left" w:pos="8244"/>
+          <w:tab w:val="left" w:pos="9160"/>
+          <w:tab w:val="left" w:pos="10076"/>
+          <w:tab w:val="left" w:pos="10992"/>
+          <w:tab w:val="left" w:pos="11908"/>
+          <w:tab w:val="left" w:pos="12824"/>
+          <w:tab w:val="left" w:pos="13740"/>
+          <w:tab w:val="left" w:pos="14656"/>
+        </w:tabs>
+        <w:spacing w:after="0" w:line="240" w:lineRule="auto"/>
+        <w:rPr>
+          <w:rFonts w:ascii="Consolas" w:eastAsia="Times New Roman" w:hAnsi="Consolas" w:cs="Courier New"/>
+          <w:color w:val="24292F"/>
+          <w:sz w:val="21"/>
+          <w:szCs w:val="21"/>
+        </w:rPr>
+      </w:pPr>
+      <w:r>
+        <w:rPr>
+          <w:rFonts w:ascii="Consolas" w:eastAsia="Times New Roman" w:hAnsi="Consolas" w:cs="Courier New"/>
+          <w:color w:val="24292F"/>
+          <w:sz w:val="21"/>
+          <w:szCs w:val="21"/>
+        </w:rPr>
+        <w:t>git branch -M main</w:t>
+      </w:r>
+    </w:p>
+    <w:p>
+      <w:pPr>
+        <w:shd w:val="clear" w:color="auto" w:fill="FFFFFF"/>
+        <w:tabs>
+          <w:tab w:val="left" w:pos="916"/>
+          <w:tab w:val="left" w:pos="1832"/>
+          <w:tab w:val="left" w:pos="2748"/>
+          <w:tab w:val="left" w:pos="3664"/>
+          <w:tab w:val="left" w:pos="4580"/>
+          <w:tab w:val="left" w:pos="5496"/>
+          <w:tab w:val="left" w:pos="6412"/>
+          <w:tab w:val="left" w:pos="7328"/>
+          <w:tab w:val="left" w:pos="8244"/>
+          <w:tab w:val="left" w:pos="9160"/>
+          <w:tab w:val="left" w:pos="10076"/>
+          <w:tab w:val="left" w:pos="10992"/>
+          <w:tab w:val="left" w:pos="11908"/>
+          <w:tab w:val="left" w:pos="12824"/>
+          <w:tab w:val="left" w:pos="13740"/>
+          <w:tab w:val="left" w:pos="14656"/>
+        </w:tabs>
+        <w:spacing w:after="0" w:line="240" w:lineRule="auto"/>
+        <w:rPr>
+          <w:rFonts w:ascii="Consolas" w:eastAsia="Times New Roman" w:hAnsi="Consolas" w:cs="Courier New"/>
+          <w:color w:val="24292F"/>
+          <w:sz w:val="21"/>
+          <w:szCs w:val="21"/>
+        </w:rPr>
+      </w:pPr>
+      <w:r>
+        <w:rPr>
+          <w:rFonts w:ascii="Consolas" w:eastAsia="Times New Roman" w:hAnsi="Consolas" w:cs="Courier New"/>
+          <w:color w:val="24292F"/>
+          <w:sz w:val="21"/>
+          <w:szCs w:val="21"/>
+        </w:rPr>
+        <w:t>git push -u origin main</w:t>
+      </w:r>
+    </w:p>
     <w:p/>
     <w:p>
       <w:r>
-        <w:lastRenderedPageBreak/>
+        <w:t>***********************************************************************************</w:t>
+      </w:r>
+    </w:p>
+    <w:p>
+      <w:r>
         <w:t>27/11</w:t>
       </w:r>
     </w:p>
@@ -1923,6 +2448,25 @@
     <w:qFormat/>
     <w:rsid w:val="00493879"/>
   </w:style>
+  <w:style w:type="paragraph" w:styleId="Heading3">
+    <w:name w:val="heading 3"/>
+    <w:basedOn w:val="Normal"/>
+    <w:link w:val="Heading3Char"/>
+    <w:uiPriority w:val="9"/>
+    <w:qFormat/>
+    <w:rsid w:val="00622710"/>
+    <w:pPr>
+      <w:spacing w:before="100" w:beforeAutospacing="1" w:after="100" w:afterAutospacing="1" w:line="240" w:lineRule="auto"/>
+      <w:outlineLvl w:val="2"/>
+    </w:pPr>
+    <w:rPr>
+      <w:rFonts w:ascii="Times New Roman" w:eastAsia="Times New Roman" w:hAnsi="Times New Roman" w:cs="Times New Roman"/>
+      <w:b/>
+      <w:bCs/>
+      <w:sz w:val="27"/>
+      <w:szCs w:val="27"/>
+    </w:rPr>
+  </w:style>
   <w:style w:type="character" w:default="1" w:styleId="DefaultParagraphFont">
     <w:name w:val="Default Paragraph Font"/>
     <w:uiPriority w:val="1"/>
@@ -2024,6 +2568,73 @@
       <w:b/>
       <w:bCs/>
     </w:rPr>
+  </w:style>
+  <w:style w:type="character" w:customStyle="1" w:styleId="Heading3Char">
+    <w:name w:val="Heading 3 Char"/>
+    <w:basedOn w:val="DefaultParagraphFont"/>
+    <w:link w:val="Heading3"/>
+    <w:uiPriority w:val="9"/>
+    <w:rsid w:val="00622710"/>
+    <w:rPr>
+      <w:rFonts w:ascii="Times New Roman" w:eastAsia="Times New Roman" w:hAnsi="Times New Roman" w:cs="Times New Roman"/>
+      <w:b/>
+      <w:bCs/>
+      <w:sz w:val="27"/>
+      <w:szCs w:val="27"/>
+    </w:rPr>
+  </w:style>
+  <w:style w:type="paragraph" w:styleId="HTMLPreformatted">
+    <w:name w:val="HTML Preformatted"/>
+    <w:basedOn w:val="Normal"/>
+    <w:link w:val="HTMLPreformattedChar"/>
+    <w:uiPriority w:val="99"/>
+    <w:semiHidden/>
+    <w:unhideWhenUsed/>
+    <w:rsid w:val="00622710"/>
+    <w:pPr>
+      <w:tabs>
+        <w:tab w:val="left" w:pos="916"/>
+        <w:tab w:val="left" w:pos="1832"/>
+        <w:tab w:val="left" w:pos="2748"/>
+        <w:tab w:val="left" w:pos="3664"/>
+        <w:tab w:val="left" w:pos="4580"/>
+        <w:tab w:val="left" w:pos="5496"/>
+        <w:tab w:val="left" w:pos="6412"/>
+        <w:tab w:val="left" w:pos="7328"/>
+        <w:tab w:val="left" w:pos="8244"/>
+        <w:tab w:val="left" w:pos="9160"/>
+        <w:tab w:val="left" w:pos="10076"/>
+        <w:tab w:val="left" w:pos="10992"/>
+        <w:tab w:val="left" w:pos="11908"/>
+        <w:tab w:val="left" w:pos="12824"/>
+        <w:tab w:val="left" w:pos="13740"/>
+        <w:tab w:val="left" w:pos="14656"/>
+      </w:tabs>
+      <w:spacing w:after="0" w:line="240" w:lineRule="auto"/>
+    </w:pPr>
+    <w:rPr>
+      <w:rFonts w:ascii="Courier New" w:eastAsia="Times New Roman" w:hAnsi="Courier New" w:cs="Courier New"/>
+      <w:sz w:val="20"/>
+      <w:szCs w:val="20"/>
+    </w:rPr>
+  </w:style>
+  <w:style w:type="character" w:customStyle="1" w:styleId="HTMLPreformattedChar">
+    <w:name w:val="HTML Preformatted Char"/>
+    <w:basedOn w:val="DefaultParagraphFont"/>
+    <w:link w:val="HTMLPreformatted"/>
+    <w:uiPriority w:val="99"/>
+    <w:semiHidden/>
+    <w:rsid w:val="00622710"/>
+    <w:rPr>
+      <w:rFonts w:ascii="Courier New" w:eastAsia="Times New Roman" w:hAnsi="Courier New" w:cs="Courier New"/>
+      <w:sz w:val="20"/>
+      <w:szCs w:val="20"/>
+    </w:rPr>
+  </w:style>
+  <w:style w:type="character" w:customStyle="1" w:styleId="user-select-contain">
+    <w:name w:val="user-select-contain"/>
+    <w:basedOn w:val="DefaultParagraphFont"/>
+    <w:rsid w:val="00622710"/>
   </w:style>
 </w:styles>
 </file>
